--- a/docs/Integridad.docx
+++ b/docs/Integridad.docx
@@ -29,8 +29,6 @@
         </w:rPr>
         <w:t xml:space="preserve"> </w:t>
       </w:r>
-      <w:bookmarkStart w:id="0" w:name="_GoBack"/>
-      <w:bookmarkEnd w:id="0"/>
       <w:r>
         <w:rPr>
           <w:rFonts w:ascii="Arial" w:eastAsia="Arial" w:hAnsi="Arial"/>
@@ -359,47 +357,22 @@
           <w:rFonts w:ascii="Arial" w:eastAsia="Arial" w:hAnsi="Arial"/>
           <w:sz w:val="24"/>
         </w:rPr>
-        <w:t>Fallo de hardware</w:t>
-      </w:r>
-    </w:p>
-    <w:p>
-      <w:pPr>
-        <w:pStyle w:val="Prrafodelista"/>
-        <w:numPr>
-          <w:ilvl w:val="0"/>
-          <w:numId w:val="1"/>
-        </w:numPr>
-        <w:tabs>
-          <w:tab w:val="left" w:pos="7517"/>
-        </w:tabs>
-        <w:rPr>
-          <w:rFonts w:ascii="Arial" w:eastAsia="Arial" w:hAnsi="Arial"/>
-          <w:sz w:val="24"/>
-        </w:rPr>
-      </w:pPr>
-      <w:r>
-        <w:rPr>
-          <w:rFonts w:ascii="Arial" w:eastAsia="Arial" w:hAnsi="Arial"/>
-          <w:sz w:val="24"/>
-        </w:rPr>
         <w:t>Robo de información</w:t>
       </w:r>
-    </w:p>
-    <w:p>
-      <w:pPr>
-        <w:pStyle w:val="Prrafodelista"/>
-        <w:numPr>
-          <w:ilvl w:val="0"/>
-          <w:numId w:val="1"/>
-        </w:numPr>
-        <w:tabs>
-          <w:tab w:val="left" w:pos="7517"/>
-        </w:tabs>
-        <w:rPr>
-          <w:rFonts w:ascii="Arial" w:eastAsia="Arial" w:hAnsi="Arial"/>
-          <w:sz w:val="24"/>
-        </w:rPr>
-      </w:pPr>
+      <w:r>
+        <w:rPr>
+          <w:rFonts w:ascii="Arial" w:eastAsia="Arial" w:hAnsi="Arial"/>
+          <w:sz w:val="24"/>
+        </w:rPr>
+        <w:t xml:space="preserve"> </w:t>
+      </w:r>
+      <w:r>
+        <w:rPr>
+          <w:rFonts w:ascii="Arial" w:eastAsia="Arial" w:hAnsi="Arial"/>
+          <w:sz w:val="24"/>
+        </w:rPr>
+        <w:t>(</w:t>
+      </w:r>
       <w:r>
         <w:rPr>
           <w:rFonts w:ascii="Arial" w:eastAsia="Arial" w:hAnsi="Arial"/>
@@ -407,28 +380,33 @@
         </w:rPr>
         <w:t>Extorsión a usuarios</w:t>
       </w:r>
-    </w:p>
-    <w:p>
-      <w:pPr>
-        <w:pStyle w:val="Prrafodelista"/>
-        <w:numPr>
-          <w:ilvl w:val="0"/>
-          <w:numId w:val="1"/>
-        </w:numPr>
-        <w:tabs>
-          <w:tab w:val="left" w:pos="7517"/>
-        </w:tabs>
-        <w:rPr>
-          <w:rFonts w:ascii="Arial" w:eastAsia="Arial" w:hAnsi="Arial"/>
-          <w:sz w:val="24"/>
-        </w:rPr>
-      </w:pPr>
+      <w:r>
+        <w:rPr>
+          <w:rFonts w:ascii="Arial" w:eastAsia="Arial" w:hAnsi="Arial"/>
+          <w:sz w:val="24"/>
+        </w:rPr>
+        <w:t xml:space="preserve">, </w:t>
+      </w:r>
       <w:r>
         <w:rPr>
           <w:rFonts w:ascii="Arial" w:eastAsia="Arial" w:hAnsi="Arial"/>
           <w:sz w:val="24"/>
         </w:rPr>
         <w:t>Clonación de tarjetas</w:t>
+      </w:r>
+      <w:r>
+        <w:rPr>
+          <w:rFonts w:ascii="Arial" w:eastAsia="Arial" w:hAnsi="Arial"/>
+          <w:sz w:val="24"/>
+        </w:rPr>
+        <w:t>, etc.</w:t>
+      </w:r>
+      <w:r>
+        <w:rPr>
+          <w:rFonts w:ascii="Arial" w:eastAsia="Arial" w:hAnsi="Arial"/>
+          <w:sz w:val="24"/>
+        </w:rPr>
+        <w:t>)</w:t>
       </w:r>
     </w:p>
     <w:p>
@@ -568,6 +546,40 @@
     </w:p>
     <w:p>
       <w:pPr>
+        <w:pStyle w:val="Prrafodelista"/>
+        <w:tabs>
+          <w:tab w:val="left" w:pos="7517"/>
+        </w:tabs>
+        <w:rPr>
+          <w:rFonts w:ascii="Arial" w:eastAsia="Arial" w:hAnsi="Arial"/>
+          <w:sz w:val="24"/>
+        </w:rPr>
+      </w:pPr>
+    </w:p>
+    <w:p>
+      <w:pPr>
+        <w:tabs>
+          <w:tab w:val="left" w:pos="7517"/>
+        </w:tabs>
+        <w:rPr>
+          <w:rFonts w:ascii="Arial" w:eastAsia="Arial" w:hAnsi="Arial"/>
+          <w:sz w:val="24"/>
+        </w:rPr>
+      </w:pPr>
+    </w:p>
+    <w:p>
+      <w:pPr>
+        <w:tabs>
+          <w:tab w:val="left" w:pos="7517"/>
+        </w:tabs>
+        <w:rPr>
+          <w:rFonts w:ascii="Arial" w:eastAsia="Arial" w:hAnsi="Arial"/>
+          <w:sz w:val="24"/>
+        </w:rPr>
+      </w:pPr>
+    </w:p>
+    <w:p>
+      <w:pPr>
         <w:tabs>
           <w:tab w:val="left" w:pos="7517"/>
         </w:tabs>
@@ -606,33 +618,180 @@
           <w:sz w:val="24"/>
         </w:rPr>
         <w:lastRenderedPageBreak/>
-        <w:t>Calculo de Integridad:</w:t>
-      </w:r>
-    </w:p>
-    <w:p>
-      <w:pPr>
-        <w:tabs>
-          <w:tab w:val="left" w:pos="7517"/>
-        </w:tabs>
-        <w:rPr>
-          <w:rFonts w:ascii="Arial" w:eastAsia="Arial" w:hAnsi="Arial"/>
-          <w:sz w:val="24"/>
-        </w:rPr>
-      </w:pPr>
-    </w:p>
-    <w:p>
-      <w:pPr>
-        <w:tabs>
-          <w:tab w:val="left" w:pos="7517"/>
-        </w:tabs>
-        <w:rPr>
-          <w:rFonts w:ascii="Arial" w:eastAsia="Arial" w:hAnsi="Arial"/>
-          <w:sz w:val="24"/>
-        </w:rPr>
-      </w:pPr>
-    </w:p>
-    <w:p>
-      <w:pPr>
+        <w:t>a)</w:t>
+      </w:r>
+      <w:r>
+        <w:rPr>
+          <w:rFonts w:ascii="Arial" w:eastAsia="Arial" w:hAnsi="Arial"/>
+          <w:b/>
+          <w:sz w:val="24"/>
+        </w:rPr>
+        <w:t xml:space="preserve"> </w:t>
+      </w:r>
+      <w:r>
+        <w:rPr>
+          <w:rFonts w:ascii="Arial" w:eastAsia="Arial" w:hAnsi="Arial"/>
+          <w:b/>
+          <w:sz w:val="24"/>
+        </w:rPr>
+        <w:t>Cá</w:t>
+      </w:r>
+      <w:r>
+        <w:rPr>
+          <w:rFonts w:ascii="Arial" w:eastAsia="Arial" w:hAnsi="Arial"/>
+          <w:b/>
+          <w:sz w:val="24"/>
+        </w:rPr>
+        <w:t>lculo de Integridad</w:t>
+      </w:r>
+      <w:r>
+        <w:rPr>
+          <w:rFonts w:ascii="Arial" w:eastAsia="Arial" w:hAnsi="Arial"/>
+          <w:b/>
+          <w:sz w:val="24"/>
+        </w:rPr>
+        <w:t xml:space="preserve"> frente a la amenaza 1</w:t>
+      </w:r>
+      <w:r>
+        <w:rPr>
+          <w:rFonts w:ascii="Arial" w:eastAsia="Arial" w:hAnsi="Arial"/>
+          <w:b/>
+          <w:sz w:val="24"/>
+        </w:rPr>
+        <w:t>:</w:t>
+      </w:r>
+    </w:p>
+    <w:p>
+      <w:pPr>
+        <w:tabs>
+          <w:tab w:val="left" w:pos="7517"/>
+        </w:tabs>
+        <w:rPr>
+          <w:rFonts w:ascii="Arial" w:eastAsia="Arial" w:hAnsi="Arial"/>
+          <w:b/>
+          <w:sz w:val="24"/>
+        </w:rPr>
+      </w:pPr>
+    </w:p>
+    <w:p>
+      <w:pPr>
+        <w:tabs>
+          <w:tab w:val="left" w:pos="7517"/>
+        </w:tabs>
+        <w:rPr>
+          <w:rFonts w:ascii="Arial" w:eastAsia="Arial" w:hAnsi="Arial"/>
+          <w:b/>
+          <w:sz w:val="22"/>
+        </w:rPr>
+      </w:pPr>
+      <w:r>
+        <w:rPr>
+          <w:rFonts w:ascii="Arial" w:eastAsia="Arial" w:hAnsi="Arial"/>
+          <w:sz w:val="24"/>
+        </w:rPr>
+        <w:t>Amenaza:</w:t>
+      </w:r>
+      <w:r>
+        <w:rPr>
+          <w:rFonts w:ascii="Arial" w:eastAsia="Arial" w:hAnsi="Arial"/>
+          <w:b/>
+          <w:sz w:val="22"/>
+        </w:rPr>
+        <w:t xml:space="preserve"> </w:t>
+      </w:r>
+    </w:p>
+    <w:p>
+      <w:pPr>
+        <w:pStyle w:val="Prrafodelista"/>
+        <w:numPr>
+          <w:ilvl w:val="0"/>
+          <w:numId w:val="4"/>
+        </w:numPr>
+        <w:tabs>
+          <w:tab w:val="left" w:pos="7517"/>
+        </w:tabs>
+        <w:rPr>
+          <w:rFonts w:ascii="Arial" w:eastAsia="Arial" w:hAnsi="Arial"/>
+          <w:sz w:val="24"/>
+        </w:rPr>
+      </w:pPr>
+      <w:r>
+        <w:rPr>
+          <w:rFonts w:ascii="Arial" w:eastAsia="Arial" w:hAnsi="Arial"/>
+          <w:sz w:val="24"/>
+        </w:rPr>
+        <w:t>Violación de acceso al servidor</w:t>
+      </w:r>
+    </w:p>
+    <w:p>
+      <w:pPr>
+        <w:tabs>
+          <w:tab w:val="left" w:pos="7517"/>
+        </w:tabs>
+        <w:rPr>
+          <w:rFonts w:ascii="Arial" w:eastAsia="Arial" w:hAnsi="Arial"/>
+          <w:sz w:val="24"/>
+        </w:rPr>
+      </w:pPr>
+      <w:r>
+        <w:rPr>
+          <w:rFonts w:ascii="Arial" w:eastAsia="Arial" w:hAnsi="Arial"/>
+          <w:sz w:val="24"/>
+        </w:rPr>
+        <w:t xml:space="preserve">Seguridad: </w:t>
+      </w:r>
+    </w:p>
+    <w:p>
+      <w:pPr>
+        <w:pStyle w:val="Prrafodelista"/>
+        <w:numPr>
+          <w:ilvl w:val="0"/>
+          <w:numId w:val="3"/>
+        </w:numPr>
+        <w:tabs>
+          <w:tab w:val="left" w:pos="7517"/>
+        </w:tabs>
+        <w:rPr>
+          <w:rFonts w:ascii="Arial" w:eastAsia="Arial" w:hAnsi="Arial"/>
+          <w:sz w:val="24"/>
+          <w:lang w:val="en-CA"/>
+        </w:rPr>
+      </w:pPr>
+      <w:r>
+        <w:rPr>
+          <w:rFonts w:ascii="Arial" w:eastAsia="Arial" w:hAnsi="Arial"/>
+          <w:sz w:val="24"/>
+          <w:lang w:val="en-CA"/>
+        </w:rPr>
+        <w:t>Servidores dedicados (iFrames)</w:t>
+      </w:r>
+    </w:p>
+    <w:p>
+      <w:pPr>
+        <w:pStyle w:val="Prrafodelista"/>
+        <w:numPr>
+          <w:ilvl w:val="0"/>
+          <w:numId w:val="3"/>
+        </w:numPr>
+        <w:tabs>
+          <w:tab w:val="left" w:pos="7517"/>
+        </w:tabs>
+        <w:rPr>
+          <w:rFonts w:ascii="Arial" w:eastAsia="Arial" w:hAnsi="Arial"/>
+          <w:sz w:val="24"/>
+        </w:rPr>
+      </w:pPr>
+      <w:r>
+        <w:rPr>
+          <w:rFonts w:ascii="Arial" w:eastAsia="Arial" w:hAnsi="Arial"/>
+          <w:sz w:val="24"/>
+        </w:rPr>
+        <w:t>Encriptación solida de datos en el acceso</w:t>
+      </w:r>
+    </w:p>
+    <w:p>
+      <w:pPr>
+        <w:pStyle w:val="Prrafodelista"/>
         <w:tabs>
           <w:tab w:val="left" w:pos="7517"/>
         </w:tabs>
@@ -662,7 +821,28 @@
               <w:rFonts w:ascii="Cambria Math" w:eastAsia="Arial" w:hAnsi="Cambria Math"/>
               <w:sz w:val="24"/>
             </w:rPr>
-            <m:t>amenzas=0.7</m:t>
+            <m:t>amen</m:t>
+          </m:r>
+          <m:r>
+            <w:rPr>
+              <w:rFonts w:ascii="Cambria Math" w:eastAsia="Arial" w:hAnsi="Cambria Math"/>
+              <w:sz w:val="24"/>
+            </w:rPr>
+            <m:t>a</m:t>
+          </m:r>
+          <m:r>
+            <w:rPr>
+              <w:rFonts w:ascii="Cambria Math" w:eastAsia="Arial" w:hAnsi="Cambria Math"/>
+              <w:sz w:val="24"/>
+            </w:rPr>
+            <m:t>za</m:t>
+          </m:r>
+          <m:r>
+            <w:rPr>
+              <w:rFonts w:ascii="Cambria Math" w:eastAsia="Arial" w:hAnsi="Cambria Math"/>
+              <w:sz w:val="24"/>
+            </w:rPr>
+            <m:t>=0.8</m:t>
           </m:r>
           <m:r>
             <w:rPr>
@@ -701,14 +881,7 @@
               <w:rFonts w:ascii="Cambria Math" w:eastAsia="Arial" w:hAnsi="Cambria Math"/>
               <w:sz w:val="24"/>
             </w:rPr>
-            <m:t>=0.</m:t>
-          </m:r>
-          <m:r>
-            <w:rPr>
-              <w:rFonts w:ascii="Cambria Math" w:eastAsia="Arial" w:hAnsi="Cambria Math"/>
-              <w:sz w:val="24"/>
-            </w:rPr>
-            <m:t>4</m:t>
+            <m:t>=0.7</m:t>
           </m:r>
           <m:r>
             <w:rPr>
@@ -782,7 +955,31 @@
                   <w:sz w:val="24"/>
                   <w:lang w:val="en-US"/>
                 </w:rPr>
-                <m:t xml:space="preserve"> 1-amenezas*</m:t>
+                <m:t xml:space="preserve"> 1-</m:t>
+              </m:r>
+              <m:r>
+                <w:rPr>
+                  <w:rFonts w:ascii="Cambria Math" w:eastAsia="Arial" w:hAnsi="Cambria Math"/>
+                  <w:sz w:val="24"/>
+                  <w:lang w:val="en-US"/>
+                </w:rPr>
+                <m:t>amena</m:t>
+              </m:r>
+              <m:r>
+                <w:rPr>
+                  <w:rFonts w:ascii="Cambria Math" w:eastAsia="Arial" w:hAnsi="Cambria Math"/>
+                  <w:sz w:val="24"/>
+                  <w:lang w:val="en-US"/>
+                </w:rPr>
+                <m:t>za</m:t>
+              </m:r>
+              <m:r>
+                <w:rPr>
+                  <w:rFonts w:ascii="Cambria Math" w:eastAsia="Arial" w:hAnsi="Cambria Math"/>
+                  <w:sz w:val="24"/>
+                  <w:lang w:val="en-US"/>
+                </w:rPr>
+                <m:t>*</m:t>
               </m:r>
               <m:d>
                 <m:dPr>
@@ -809,6 +1006,9 @@
             </m:e>
           </m:d>
           <m:r>
+            <m:rPr>
+              <m:sty m:val="p"/>
+            </m:rPr>
             <w:rPr>
               <w:rFonts w:ascii="Cambria Math" w:eastAsia="Arial" w:hAnsi="Cambria Math"/>
               <w:sz w:val="24"/>
@@ -846,7 +1046,648 @@
                   <w:sz w:val="24"/>
                   <w:lang w:val="en-US"/>
                 </w:rPr>
-                <m:t>1-0.7*</m:t>
+                <m:t>1-0.8</m:t>
+              </m:r>
+              <m:r>
+                <w:rPr>
+                  <w:rFonts w:ascii="Cambria Math" w:eastAsia="Arial" w:hAnsi="Cambria Math"/>
+                  <w:sz w:val="24"/>
+                  <w:lang w:val="en-US"/>
+                </w:rPr>
+                <m:t>*</m:t>
+              </m:r>
+              <m:d>
+                <m:dPr>
+                  <m:ctrlPr>
+                    <w:rPr>
+                      <w:rFonts w:ascii="Cambria Math" w:eastAsia="Arial" w:hAnsi="Cambria Math"/>
+                      <w:i/>
+                      <w:sz w:val="24"/>
+                      <w:lang w:val="en-US"/>
+                    </w:rPr>
+                  </m:ctrlPr>
+                </m:dPr>
+                <m:e>
+                  <m:r>
+                    <w:rPr>
+                      <w:rFonts w:ascii="Cambria Math" w:eastAsia="Arial" w:hAnsi="Cambria Math"/>
+                      <w:sz w:val="24"/>
+                      <w:lang w:val="en-US"/>
+                    </w:rPr>
+                    <m:t>1-0.7</m:t>
+                  </m:r>
+                </m:e>
+              </m:d>
+            </m:e>
+          </m:d>
+        </m:oMath>
+      </m:oMathPara>
+    </w:p>
+    <w:p>
+      <w:pPr>
+        <w:tabs>
+          <w:tab w:val="left" w:pos="7517"/>
+        </w:tabs>
+        <w:rPr>
+          <w:rFonts w:ascii="Arial" w:eastAsia="Arial" w:hAnsi="Arial"/>
+          <w:sz w:val="24"/>
+          <w:lang w:val="en-US"/>
+        </w:rPr>
+      </w:pPr>
+      <m:oMathPara>
+        <m:oMathParaPr>
+          <m:jc m:val="left"/>
+        </m:oMathParaPr>
+        <m:oMath>
+          <m:r>
+            <w:rPr>
+              <w:rFonts w:ascii="Cambria Math" w:eastAsia="Arial" w:hAnsi="Cambria Math"/>
+              <w:sz w:val="24"/>
+              <w:lang w:val="en-US"/>
+            </w:rPr>
+            <m:t>integridad =0.</m:t>
+          </m:r>
+          <m:r>
+            <w:rPr>
+              <w:rFonts w:ascii="Cambria Math" w:eastAsia="Arial" w:hAnsi="Cambria Math"/>
+              <w:sz w:val="24"/>
+              <w:lang w:val="en-US"/>
+            </w:rPr>
+            <m:t>76</m:t>
+          </m:r>
+        </m:oMath>
+      </m:oMathPara>
+    </w:p>
+    <w:p>
+      <w:pPr>
+        <w:tabs>
+          <w:tab w:val="left" w:pos="7517"/>
+        </w:tabs>
+        <w:rPr>
+          <w:rFonts w:ascii="Arial" w:eastAsia="Arial" w:hAnsi="Arial"/>
+          <w:sz w:val="24"/>
+          <w:lang w:val="en-US"/>
+        </w:rPr>
+      </w:pPr>
+    </w:p>
+    <w:p>
+      <w:pPr>
+        <w:tabs>
+          <w:tab w:val="left" w:pos="7517"/>
+        </w:tabs>
+        <w:rPr>
+          <w:rFonts w:ascii="Arial" w:eastAsia="Arial" w:hAnsi="Arial"/>
+          <w:sz w:val="40"/>
+          <w:lang w:val="en-US"/>
+        </w:rPr>
+      </w:pPr>
+      <m:oMathPara>
+        <m:oMathParaPr>
+          <m:jc m:val="left"/>
+        </m:oMathParaPr>
+        <m:oMath>
+          <m:r>
+            <w:rPr>
+              <w:rFonts w:ascii="Cambria Math" w:eastAsia="Arial" w:hAnsi="Cambria Math"/>
+              <w:sz w:val="40"/>
+              <w:lang w:val="en-US"/>
+            </w:rPr>
+            <m:t>integridad</m:t>
+          </m:r>
+          <m:r>
+            <w:rPr>
+              <w:rFonts w:ascii="Cambria Math" w:eastAsia="Arial" w:hAnsi="Cambria Math"/>
+              <w:sz w:val="40"/>
+              <w:lang w:val="en-US"/>
+            </w:rPr>
+            <m:t xml:space="preserve"> =76</m:t>
+          </m:r>
+          <m:r>
+            <w:rPr>
+              <w:rFonts w:ascii="Cambria Math" w:eastAsia="Arial" w:hAnsi="Cambria Math"/>
+              <w:sz w:val="40"/>
+              <w:lang w:val="en-US"/>
+            </w:rPr>
+            <m:t xml:space="preserve"> %</m:t>
+          </m:r>
+        </m:oMath>
+      </m:oMathPara>
+    </w:p>
+    <w:p>
+      <w:pPr>
+        <w:tabs>
+          <w:tab w:val="left" w:pos="7517"/>
+        </w:tabs>
+        <w:rPr>
+          <w:rFonts w:ascii="Arial" w:eastAsia="Arial" w:hAnsi="Arial"/>
+          <w:sz w:val="24"/>
+          <w:lang w:val="en-US"/>
+        </w:rPr>
+      </w:pPr>
+    </w:p>
+    <w:p>
+      <w:pPr>
+        <w:tabs>
+          <w:tab w:val="left" w:pos="7517"/>
+        </w:tabs>
+        <w:rPr>
+          <w:rFonts w:ascii="Arial" w:eastAsia="Arial" w:hAnsi="Arial"/>
+          <w:sz w:val="24"/>
+          <w:lang w:val="en-US"/>
+        </w:rPr>
+      </w:pPr>
+    </w:p>
+    <w:p>
+      <w:pPr>
+        <w:tabs>
+          <w:tab w:val="left" w:pos="7517"/>
+        </w:tabs>
+        <w:rPr>
+          <w:rFonts w:ascii="Arial" w:eastAsia="Arial" w:hAnsi="Arial"/>
+          <w:b/>
+          <w:sz w:val="24"/>
+        </w:rPr>
+      </w:pPr>
+      <w:r>
+        <w:rPr>
+          <w:rFonts w:ascii="Arial" w:eastAsia="Arial" w:hAnsi="Arial"/>
+          <w:b/>
+          <w:sz w:val="24"/>
+        </w:rPr>
+        <w:t>Conclusió</w:t>
+      </w:r>
+      <w:r>
+        <w:rPr>
+          <w:rFonts w:ascii="Arial" w:eastAsia="Arial" w:hAnsi="Arial"/>
+          <w:b/>
+          <w:sz w:val="24"/>
+        </w:rPr>
+        <w:t>n:</w:t>
+      </w:r>
+    </w:p>
+    <w:p>
+      <w:pPr>
+        <w:tabs>
+          <w:tab w:val="left" w:pos="7517"/>
+        </w:tabs>
+        <w:rPr>
+          <w:rFonts w:ascii="Arial" w:eastAsia="Arial" w:hAnsi="Arial"/>
+          <w:sz w:val="24"/>
+        </w:rPr>
+      </w:pPr>
+      <w:r>
+        <w:rPr>
+          <w:rFonts w:ascii="Arial" w:eastAsia="Arial" w:hAnsi="Arial"/>
+          <w:sz w:val="24"/>
+        </w:rPr>
+        <w:t>La integridad a esta amenaza está en buenas expectativas, pero nos hace analizar que aún es necesario mejorar la seguridad en nuestro sistema.</w:t>
+      </w:r>
+    </w:p>
+    <w:p>
+      <w:pPr>
+        <w:tabs>
+          <w:tab w:val="left" w:pos="7517"/>
+        </w:tabs>
+        <w:rPr>
+          <w:rFonts w:ascii="Arial" w:eastAsia="Arial" w:hAnsi="Arial"/>
+          <w:sz w:val="24"/>
+        </w:rPr>
+      </w:pPr>
+    </w:p>
+    <w:p>
+      <w:pPr>
+        <w:tabs>
+          <w:tab w:val="left" w:pos="7517"/>
+        </w:tabs>
+        <w:rPr>
+          <w:rFonts w:ascii="Arial" w:eastAsia="Arial" w:hAnsi="Arial"/>
+          <w:sz w:val="24"/>
+        </w:rPr>
+      </w:pPr>
+    </w:p>
+    <w:p>
+      <w:pPr>
+        <w:tabs>
+          <w:tab w:val="left" w:pos="7517"/>
+        </w:tabs>
+        <w:rPr>
+          <w:rFonts w:ascii="Arial" w:eastAsia="Arial" w:hAnsi="Arial"/>
+          <w:sz w:val="24"/>
+        </w:rPr>
+      </w:pPr>
+    </w:p>
+    <w:p>
+      <w:pPr>
+        <w:tabs>
+          <w:tab w:val="left" w:pos="7517"/>
+        </w:tabs>
+        <w:rPr>
+          <w:rFonts w:ascii="Arial" w:eastAsia="Arial" w:hAnsi="Arial"/>
+          <w:b/>
+          <w:sz w:val="24"/>
+        </w:rPr>
+      </w:pPr>
+      <w:r>
+        <w:rPr>
+          <w:rFonts w:ascii="Arial" w:eastAsia="Arial" w:hAnsi="Arial"/>
+          <w:b/>
+          <w:sz w:val="24"/>
+        </w:rPr>
+        <w:t>b</w:t>
+      </w:r>
+      <w:r>
+        <w:rPr>
+          <w:rFonts w:ascii="Arial" w:eastAsia="Arial" w:hAnsi="Arial"/>
+          <w:b/>
+          <w:sz w:val="24"/>
+        </w:rPr>
+        <w:t xml:space="preserve">) </w:t>
+      </w:r>
+      <w:r>
+        <w:rPr>
+          <w:rFonts w:ascii="Arial" w:eastAsia="Arial" w:hAnsi="Arial"/>
+          <w:b/>
+          <w:sz w:val="24"/>
+        </w:rPr>
+        <w:t>Cá</w:t>
+      </w:r>
+      <w:r>
+        <w:rPr>
+          <w:rFonts w:ascii="Arial" w:eastAsia="Arial" w:hAnsi="Arial"/>
+          <w:b/>
+          <w:sz w:val="24"/>
+        </w:rPr>
+        <w:t>lculo de Integridad</w:t>
+      </w:r>
+      <w:r>
+        <w:rPr>
+          <w:rFonts w:ascii="Arial" w:eastAsia="Arial" w:hAnsi="Arial"/>
+          <w:b/>
+          <w:sz w:val="24"/>
+        </w:rPr>
+        <w:t xml:space="preserve"> frente a la amenaza 2</w:t>
+      </w:r>
+      <w:r>
+        <w:rPr>
+          <w:rFonts w:ascii="Arial" w:eastAsia="Arial" w:hAnsi="Arial"/>
+          <w:b/>
+          <w:sz w:val="24"/>
+        </w:rPr>
+        <w:t>:</w:t>
+      </w:r>
+    </w:p>
+    <w:p>
+      <w:pPr>
+        <w:tabs>
+          <w:tab w:val="left" w:pos="7517"/>
+        </w:tabs>
+        <w:rPr>
+          <w:rFonts w:ascii="Arial" w:eastAsia="Arial" w:hAnsi="Arial"/>
+          <w:b/>
+          <w:sz w:val="24"/>
+        </w:rPr>
+      </w:pPr>
+    </w:p>
+    <w:p>
+      <w:pPr>
+        <w:tabs>
+          <w:tab w:val="left" w:pos="7517"/>
+        </w:tabs>
+        <w:rPr>
+          <w:rFonts w:ascii="Arial" w:eastAsia="Arial" w:hAnsi="Arial"/>
+          <w:b/>
+          <w:sz w:val="22"/>
+        </w:rPr>
+      </w:pPr>
+      <w:r>
+        <w:rPr>
+          <w:rFonts w:ascii="Arial" w:eastAsia="Arial" w:hAnsi="Arial"/>
+          <w:sz w:val="24"/>
+        </w:rPr>
+        <w:t>Amenaza:</w:t>
+      </w:r>
+      <w:r>
+        <w:rPr>
+          <w:rFonts w:ascii="Arial" w:eastAsia="Arial" w:hAnsi="Arial"/>
+          <w:b/>
+          <w:sz w:val="22"/>
+        </w:rPr>
+        <w:t xml:space="preserve"> </w:t>
+      </w:r>
+    </w:p>
+    <w:p>
+      <w:pPr>
+        <w:pStyle w:val="Prrafodelista"/>
+        <w:numPr>
+          <w:ilvl w:val="0"/>
+          <w:numId w:val="1"/>
+        </w:numPr>
+        <w:tabs>
+          <w:tab w:val="left" w:pos="7517"/>
+        </w:tabs>
+        <w:rPr>
+          <w:rFonts w:ascii="Arial" w:eastAsia="Arial" w:hAnsi="Arial"/>
+          <w:sz w:val="24"/>
+        </w:rPr>
+      </w:pPr>
+      <w:r>
+        <w:rPr>
+          <w:rFonts w:ascii="Arial" w:eastAsia="Arial" w:hAnsi="Arial"/>
+          <w:sz w:val="24"/>
+        </w:rPr>
+        <w:t>Transacciones incompletas o fallidas</w:t>
+      </w:r>
+    </w:p>
+    <w:p>
+      <w:pPr>
+        <w:tabs>
+          <w:tab w:val="left" w:pos="7517"/>
+        </w:tabs>
+        <w:rPr>
+          <w:rFonts w:ascii="Arial" w:eastAsia="Arial" w:hAnsi="Arial"/>
+          <w:sz w:val="24"/>
+        </w:rPr>
+      </w:pPr>
+      <w:r>
+        <w:rPr>
+          <w:rFonts w:ascii="Arial" w:eastAsia="Arial" w:hAnsi="Arial"/>
+          <w:sz w:val="24"/>
+        </w:rPr>
+        <w:t xml:space="preserve">Seguridad: </w:t>
+      </w:r>
+    </w:p>
+    <w:p>
+      <w:pPr>
+        <w:pStyle w:val="Prrafodelista"/>
+        <w:numPr>
+          <w:ilvl w:val="0"/>
+          <w:numId w:val="3"/>
+        </w:numPr>
+        <w:tabs>
+          <w:tab w:val="left" w:pos="7517"/>
+        </w:tabs>
+        <w:rPr>
+          <w:rFonts w:ascii="Arial" w:eastAsia="Arial" w:hAnsi="Arial"/>
+          <w:sz w:val="24"/>
+        </w:rPr>
+      </w:pPr>
+      <w:r>
+        <w:rPr>
+          <w:rFonts w:ascii="Arial" w:eastAsia="Arial" w:hAnsi="Arial"/>
+          <w:sz w:val="24"/>
+        </w:rPr>
+        <w:t>Mantenimiento de hardware y software constante</w:t>
+      </w:r>
+    </w:p>
+    <w:p>
+      <w:pPr>
+        <w:tabs>
+          <w:tab w:val="left" w:pos="7517"/>
+        </w:tabs>
+        <w:rPr>
+          <w:rFonts w:ascii="Arial" w:eastAsia="Arial" w:hAnsi="Arial"/>
+          <w:sz w:val="24"/>
+        </w:rPr>
+      </w:pPr>
+    </w:p>
+    <w:p>
+      <w:pPr>
+        <w:tabs>
+          <w:tab w:val="left" w:pos="7517"/>
+        </w:tabs>
+        <w:rPr>
+          <w:rFonts w:ascii="Arial" w:eastAsia="Arial" w:hAnsi="Arial"/>
+          <w:sz w:val="24"/>
+        </w:rPr>
+      </w:pPr>
+      <m:oMathPara>
+        <m:oMathParaPr>
+          <m:jc m:val="left"/>
+        </m:oMathParaPr>
+        <m:oMath>
+          <m:r>
+            <w:rPr>
+              <w:rFonts w:ascii="Cambria Math" w:eastAsia="Arial" w:hAnsi="Cambria Math"/>
+              <w:sz w:val="24"/>
+            </w:rPr>
+            <m:t>amen</m:t>
+          </m:r>
+          <m:r>
+            <w:rPr>
+              <w:rFonts w:ascii="Cambria Math" w:eastAsia="Arial" w:hAnsi="Cambria Math"/>
+              <w:sz w:val="24"/>
+            </w:rPr>
+            <m:t>a</m:t>
+          </m:r>
+          <m:r>
+            <w:rPr>
+              <w:rFonts w:ascii="Cambria Math" w:eastAsia="Arial" w:hAnsi="Cambria Math"/>
+              <w:sz w:val="24"/>
+            </w:rPr>
+            <m:t>za</m:t>
+          </m:r>
+          <m:r>
+            <w:rPr>
+              <w:rFonts w:ascii="Cambria Math" w:eastAsia="Arial" w:hAnsi="Cambria Math"/>
+              <w:sz w:val="24"/>
+            </w:rPr>
+            <m:t>=0.8</m:t>
+          </m:r>
+          <m:r>
+            <w:rPr>
+              <w:rFonts w:ascii="Cambria Math" w:eastAsia="Arial" w:hAnsi="Cambria Math"/>
+              <w:sz w:val="24"/>
+            </w:rPr>
+            <m:t>;</m:t>
+          </m:r>
+        </m:oMath>
+      </m:oMathPara>
+    </w:p>
+    <w:p>
+      <w:pPr>
+        <w:tabs>
+          <w:tab w:val="left" w:pos="7517"/>
+        </w:tabs>
+        <w:rPr>
+          <w:rFonts w:ascii="Arial" w:eastAsia="Arial" w:hAnsi="Arial"/>
+          <w:sz w:val="24"/>
+        </w:rPr>
+      </w:pPr>
+      <m:oMathPara>
+        <m:oMathParaPr>
+          <m:jc m:val="left"/>
+        </m:oMathParaPr>
+        <m:oMath>
+          <m:r>
+            <w:rPr>
+              <w:rFonts w:ascii="Cambria Math" w:eastAsia="Arial" w:hAnsi="Cambria Math"/>
+              <w:sz w:val="24"/>
+            </w:rPr>
+            <m:t>seguridad</m:t>
+          </m:r>
+          <m:r>
+            <w:rPr>
+              <w:rFonts w:ascii="Cambria Math" w:eastAsia="Arial" w:hAnsi="Cambria Math"/>
+              <w:sz w:val="24"/>
+            </w:rPr>
+            <m:t>=0.4</m:t>
+          </m:r>
+          <m:r>
+            <w:rPr>
+              <w:rFonts w:ascii="Cambria Math" w:eastAsia="Arial" w:hAnsi="Cambria Math"/>
+              <w:sz w:val="24"/>
+            </w:rPr>
+            <m:t>;</m:t>
+          </m:r>
+        </m:oMath>
+      </m:oMathPara>
+    </w:p>
+    <w:p>
+      <w:pPr>
+        <w:tabs>
+          <w:tab w:val="left" w:pos="7517"/>
+        </w:tabs>
+        <w:rPr>
+          <w:rFonts w:ascii="Arial" w:eastAsia="Arial" w:hAnsi="Arial"/>
+          <w:sz w:val="24"/>
+        </w:rPr>
+      </w:pPr>
+    </w:p>
+    <w:p>
+      <w:pPr>
+        <w:tabs>
+          <w:tab w:val="left" w:pos="7517"/>
+        </w:tabs>
+        <w:rPr>
+          <w:rFonts w:ascii="Arial" w:eastAsia="Arial" w:hAnsi="Arial"/>
+          <w:sz w:val="24"/>
+          <w:lang w:val="en-US"/>
+        </w:rPr>
+      </w:pPr>
+      <m:oMathPara>
+        <m:oMathParaPr>
+          <m:jc m:val="left"/>
+        </m:oMathParaPr>
+        <m:oMath>
+          <m:r>
+            <w:rPr>
+              <w:rFonts w:ascii="Cambria Math" w:eastAsia="Arial" w:hAnsi="Cambria Math"/>
+              <w:sz w:val="24"/>
+            </w:rPr>
+            <m:t xml:space="preserve">integridad </m:t>
+          </m:r>
+          <m:r>
+            <w:rPr>
+              <w:rFonts w:ascii="Cambria Math" w:eastAsia="Arial" w:hAnsi="Cambria Math"/>
+              <w:sz w:val="24"/>
+              <w:lang w:val="en-US"/>
+            </w:rPr>
+            <m:t>=</m:t>
+          </m:r>
+          <m:d>
+            <m:dPr>
+              <m:begChr m:val="["/>
+              <m:endChr m:val="]"/>
+              <m:ctrlPr>
+                <w:rPr>
+                  <w:rFonts w:ascii="Cambria Math" w:eastAsia="Arial" w:hAnsi="Cambria Math"/>
+                  <w:i/>
+                  <w:sz w:val="24"/>
+                  <w:lang w:val="en-US"/>
+                </w:rPr>
+              </m:ctrlPr>
+            </m:dPr>
+            <m:e>
+              <m:r>
+                <w:rPr>
+                  <w:rFonts w:ascii="Cambria Math" w:eastAsia="Arial" w:hAnsi="Cambria Math"/>
+                  <w:sz w:val="24"/>
+                  <w:lang w:val="en-US"/>
+                </w:rPr>
+                <m:t xml:space="preserve"> 1-</m:t>
+              </m:r>
+              <m:r>
+                <w:rPr>
+                  <w:rFonts w:ascii="Cambria Math" w:eastAsia="Arial" w:hAnsi="Cambria Math"/>
+                  <w:sz w:val="24"/>
+                  <w:lang w:val="en-US"/>
+                </w:rPr>
+                <m:t>amena</m:t>
+              </m:r>
+              <m:r>
+                <w:rPr>
+                  <w:rFonts w:ascii="Cambria Math" w:eastAsia="Arial" w:hAnsi="Cambria Math"/>
+                  <w:sz w:val="24"/>
+                  <w:lang w:val="en-US"/>
+                </w:rPr>
+                <m:t>za*</m:t>
+              </m:r>
+              <m:d>
+                <m:dPr>
+                  <m:ctrlPr>
+                    <w:rPr>
+                      <w:rFonts w:ascii="Cambria Math" w:eastAsia="Arial" w:hAnsi="Cambria Math"/>
+                      <w:i/>
+                      <w:sz w:val="24"/>
+                      <w:lang w:val="en-US"/>
+                    </w:rPr>
+                  </m:ctrlPr>
+                </m:dPr>
+                <m:e>
+                  <m:r>
+                    <w:rPr>
+                      <w:rFonts w:ascii="Cambria Math" w:eastAsia="Arial" w:hAnsi="Cambria Math"/>
+                      <w:sz w:val="24"/>
+                      <w:lang w:val="en-US"/>
+                    </w:rPr>
+                    <m:t>1-seguridad</m:t>
+                  </m:r>
+                </m:e>
+              </m:d>
+            </m:e>
+          </m:d>
+          <m:r>
+            <m:rPr>
+              <m:sty m:val="p"/>
+            </m:rPr>
+            <w:rPr>
+              <w:rFonts w:ascii="Cambria Math" w:eastAsia="Arial" w:hAnsi="Cambria Math"/>
+              <w:sz w:val="24"/>
+              <w:lang w:val="en-US"/>
+            </w:rPr>
+            <w:br/>
+          </m:r>
+        </m:oMath>
+        <m:oMath>
+          <m:r>
+            <w:rPr>
+              <w:rFonts w:ascii="Cambria Math" w:eastAsia="Arial" w:hAnsi="Cambria Math"/>
+              <w:sz w:val="24"/>
+              <w:lang w:val="en-US"/>
+            </w:rPr>
+            <m:t>integridad =</m:t>
+          </m:r>
+          <m:d>
+            <m:dPr>
+              <m:begChr m:val="["/>
+              <m:endChr m:val="]"/>
+              <m:ctrlPr>
+                <w:rPr>
+                  <w:rFonts w:ascii="Cambria Math" w:eastAsia="Arial" w:hAnsi="Cambria Math"/>
+                  <w:i/>
+                  <w:sz w:val="24"/>
+                  <w:lang w:val="en-US"/>
+                </w:rPr>
+              </m:ctrlPr>
+            </m:dPr>
+            <m:e>
+              <m:r>
+                <w:rPr>
+                  <w:rFonts w:ascii="Cambria Math" w:eastAsia="Arial" w:hAnsi="Cambria Math"/>
+                  <w:sz w:val="24"/>
+                  <w:lang w:val="en-US"/>
+                </w:rPr>
+                <m:t>1-0.8*</m:t>
               </m:r>
               <m:d>
                 <m:dPr>
@@ -897,7 +1738,7 @@
               <w:sz w:val="24"/>
               <w:lang w:val="en-US"/>
             </w:rPr>
-            <m:t>integridad =0.5</m:t>
+            <m:t>integridad =0.</m:t>
           </m:r>
           <m:r>
             <w:rPr>
@@ -905,7 +1746,7 @@
               <w:sz w:val="24"/>
               <w:lang w:val="en-US"/>
             </w:rPr>
-            <m:t>8</m:t>
+            <m:t>52</m:t>
           </m:r>
         </m:oMath>
       </m:oMathPara>
@@ -944,7 +1785,7 @@
               <w:sz w:val="40"/>
               <w:lang w:val="en-US"/>
             </w:rPr>
-            <m:t xml:space="preserve">integridad =58 </m:t>
+            <m:t>integridad</m:t>
           </m:r>
           <m:r>
             <w:rPr>
@@ -952,7 +1793,15 @@
               <w:sz w:val="40"/>
               <w:lang w:val="en-US"/>
             </w:rPr>
-            <m:t>%</m:t>
+            <m:t xml:space="preserve"> =52</m:t>
+          </m:r>
+          <m:r>
+            <w:rPr>
+              <w:rFonts w:ascii="Cambria Math" w:eastAsia="Arial" w:hAnsi="Cambria Math"/>
+              <w:sz w:val="40"/>
+              <w:lang w:val="en-US"/>
+            </w:rPr>
+            <m:t xml:space="preserve"> %</m:t>
           </m:r>
         </m:oMath>
       </m:oMathPara>
@@ -998,16 +1847,1424 @@
           <w:b/>
           <w:sz w:val="24"/>
         </w:rPr>
-        <w:t>Conclusiones:</w:t>
-      </w:r>
-    </w:p>
-    <w:p>
-      <w:pPr>
-        <w:tabs>
-          <w:tab w:val="left" w:pos="7517"/>
-        </w:tabs>
-        <w:rPr>
-          <w:rFonts w:ascii="Arial" w:eastAsia="Arial" w:hAnsi="Arial"/>
+        <w:t>Conclusió</w:t>
+      </w:r>
+      <w:r>
+        <w:rPr>
+          <w:rFonts w:ascii="Arial" w:eastAsia="Arial" w:hAnsi="Arial"/>
+          <w:b/>
+          <w:sz w:val="24"/>
+        </w:rPr>
+        <w:t>n:</w:t>
+      </w:r>
+    </w:p>
+    <w:p>
+      <w:pPr>
+        <w:tabs>
+          <w:tab w:val="left" w:pos="7517"/>
+        </w:tabs>
+        <w:rPr>
+          <w:rFonts w:ascii="Arial" w:eastAsia="Arial" w:hAnsi="Arial"/>
+          <w:sz w:val="24"/>
+        </w:rPr>
+      </w:pPr>
+      <w:r>
+        <w:rPr>
+          <w:rFonts w:ascii="Arial" w:eastAsia="Arial" w:hAnsi="Arial"/>
+          <w:sz w:val="24"/>
+        </w:rPr>
+        <w:t xml:space="preserve">La integridad a esta amenaza </w:t>
+      </w:r>
+      <w:r>
+        <w:rPr>
+          <w:rFonts w:ascii="Arial" w:eastAsia="Arial" w:hAnsi="Arial"/>
+          <w:sz w:val="24"/>
+        </w:rPr>
+        <w:t>tiene un estado regular</w:t>
+      </w:r>
+      <w:r>
+        <w:rPr>
+          <w:rFonts w:ascii="Arial" w:eastAsia="Arial" w:hAnsi="Arial"/>
+          <w:sz w:val="24"/>
+        </w:rPr>
+        <w:t xml:space="preserve">, </w:t>
+      </w:r>
+      <w:r>
+        <w:rPr>
+          <w:rFonts w:ascii="Arial" w:eastAsia="Arial" w:hAnsi="Arial"/>
+          <w:sz w:val="24"/>
+        </w:rPr>
+        <w:t>tomando en cuenta que esta amenaza puede generar pérdidas de dinero es necesario implementar mejor</w:t>
+      </w:r>
+      <w:r>
+        <w:rPr>
+          <w:rFonts w:ascii="Arial" w:eastAsia="Arial" w:hAnsi="Arial"/>
+          <w:sz w:val="24"/>
+        </w:rPr>
+        <w:t xml:space="preserve"> seguridad en nuestro sistema.</w:t>
+      </w:r>
+    </w:p>
+    <w:p>
+      <w:pPr>
+        <w:tabs>
+          <w:tab w:val="left" w:pos="7517"/>
+        </w:tabs>
+        <w:rPr>
+          <w:rFonts w:ascii="Arial" w:eastAsia="Arial" w:hAnsi="Arial"/>
+          <w:sz w:val="24"/>
+        </w:rPr>
+      </w:pPr>
+    </w:p>
+    <w:p>
+      <w:pPr>
+        <w:tabs>
+          <w:tab w:val="left" w:pos="7517"/>
+        </w:tabs>
+        <w:rPr>
+          <w:rFonts w:ascii="Arial" w:eastAsia="Arial" w:hAnsi="Arial"/>
+          <w:sz w:val="24"/>
+        </w:rPr>
+      </w:pPr>
+    </w:p>
+    <w:p>
+      <w:pPr>
+        <w:tabs>
+          <w:tab w:val="left" w:pos="7517"/>
+        </w:tabs>
+        <w:rPr>
+          <w:rFonts w:ascii="Arial" w:eastAsia="Arial" w:hAnsi="Arial"/>
+          <w:sz w:val="24"/>
+        </w:rPr>
+      </w:pPr>
+    </w:p>
+    <w:p>
+      <w:pPr>
+        <w:tabs>
+          <w:tab w:val="left" w:pos="7517"/>
+        </w:tabs>
+        <w:rPr>
+          <w:rFonts w:ascii="Arial" w:eastAsia="Arial" w:hAnsi="Arial"/>
+          <w:b/>
+          <w:sz w:val="24"/>
+        </w:rPr>
+      </w:pPr>
+      <w:r>
+        <w:rPr>
+          <w:rFonts w:ascii="Arial" w:eastAsia="Arial" w:hAnsi="Arial"/>
+          <w:b/>
+          <w:sz w:val="24"/>
+        </w:rPr>
+        <w:lastRenderedPageBreak/>
+        <w:t>c</w:t>
+      </w:r>
+      <w:r>
+        <w:rPr>
+          <w:rFonts w:ascii="Arial" w:eastAsia="Arial" w:hAnsi="Arial"/>
+          <w:b/>
+          <w:sz w:val="24"/>
+        </w:rPr>
+        <w:t xml:space="preserve">) </w:t>
+      </w:r>
+      <w:r>
+        <w:rPr>
+          <w:rFonts w:ascii="Arial" w:eastAsia="Arial" w:hAnsi="Arial"/>
+          <w:b/>
+          <w:sz w:val="24"/>
+        </w:rPr>
+        <w:t>Cá</w:t>
+      </w:r>
+      <w:r>
+        <w:rPr>
+          <w:rFonts w:ascii="Arial" w:eastAsia="Arial" w:hAnsi="Arial"/>
+          <w:b/>
+          <w:sz w:val="24"/>
+        </w:rPr>
+        <w:t>lculo de Integridad</w:t>
+      </w:r>
+      <w:r>
+        <w:rPr>
+          <w:rFonts w:ascii="Arial" w:eastAsia="Arial" w:hAnsi="Arial"/>
+          <w:b/>
+          <w:sz w:val="24"/>
+        </w:rPr>
+        <w:t xml:space="preserve"> frente a la amenaza 3</w:t>
+      </w:r>
+      <w:r>
+        <w:rPr>
+          <w:rFonts w:ascii="Arial" w:eastAsia="Arial" w:hAnsi="Arial"/>
+          <w:b/>
+          <w:sz w:val="24"/>
+        </w:rPr>
+        <w:t>:</w:t>
+      </w:r>
+    </w:p>
+    <w:p>
+      <w:pPr>
+        <w:tabs>
+          <w:tab w:val="left" w:pos="7517"/>
+        </w:tabs>
+        <w:rPr>
+          <w:rFonts w:ascii="Arial" w:eastAsia="Arial" w:hAnsi="Arial"/>
+          <w:b/>
+          <w:sz w:val="24"/>
+        </w:rPr>
+      </w:pPr>
+    </w:p>
+    <w:p>
+      <w:pPr>
+        <w:tabs>
+          <w:tab w:val="left" w:pos="7517"/>
+        </w:tabs>
+        <w:rPr>
+          <w:rFonts w:ascii="Arial" w:eastAsia="Arial" w:hAnsi="Arial"/>
+          <w:b/>
+          <w:sz w:val="22"/>
+        </w:rPr>
+      </w:pPr>
+      <w:r>
+        <w:rPr>
+          <w:rFonts w:ascii="Arial" w:eastAsia="Arial" w:hAnsi="Arial"/>
+          <w:sz w:val="24"/>
+        </w:rPr>
+        <w:t>Amenaza:</w:t>
+      </w:r>
+      <w:r>
+        <w:rPr>
+          <w:rFonts w:ascii="Arial" w:eastAsia="Arial" w:hAnsi="Arial"/>
+          <w:b/>
+          <w:sz w:val="22"/>
+        </w:rPr>
+        <w:t xml:space="preserve"> </w:t>
+      </w:r>
+    </w:p>
+    <w:p>
+      <w:pPr>
+        <w:pStyle w:val="Prrafodelista"/>
+        <w:numPr>
+          <w:ilvl w:val="0"/>
+          <w:numId w:val="1"/>
+        </w:numPr>
+        <w:tabs>
+          <w:tab w:val="left" w:pos="7517"/>
+        </w:tabs>
+        <w:rPr>
+          <w:rFonts w:ascii="Arial" w:eastAsia="Arial" w:hAnsi="Arial"/>
+          <w:sz w:val="24"/>
+        </w:rPr>
+      </w:pPr>
+      <w:r>
+        <w:rPr>
+          <w:rFonts w:ascii="Arial" w:eastAsia="Arial" w:hAnsi="Arial"/>
+          <w:sz w:val="24"/>
+        </w:rPr>
+        <w:t>Validaciones de acceso</w:t>
+      </w:r>
+    </w:p>
+    <w:p>
+      <w:pPr>
+        <w:tabs>
+          <w:tab w:val="left" w:pos="7517"/>
+        </w:tabs>
+        <w:rPr>
+          <w:rFonts w:ascii="Arial" w:eastAsia="Arial" w:hAnsi="Arial"/>
+          <w:sz w:val="24"/>
+        </w:rPr>
+      </w:pPr>
+      <w:r>
+        <w:rPr>
+          <w:rFonts w:ascii="Arial" w:eastAsia="Arial" w:hAnsi="Arial"/>
+          <w:sz w:val="24"/>
+        </w:rPr>
+        <w:t xml:space="preserve">Seguridad: </w:t>
+      </w:r>
+    </w:p>
+    <w:p>
+      <w:pPr>
+        <w:pStyle w:val="Prrafodelista"/>
+        <w:numPr>
+          <w:ilvl w:val="0"/>
+          <w:numId w:val="2"/>
+        </w:numPr>
+        <w:tabs>
+          <w:tab w:val="left" w:pos="7517"/>
+        </w:tabs>
+        <w:rPr>
+          <w:rFonts w:ascii="Arial" w:eastAsia="Arial" w:hAnsi="Arial"/>
+          <w:sz w:val="24"/>
+        </w:rPr>
+      </w:pPr>
+      <w:r>
+        <w:rPr>
+          <w:rFonts w:ascii="Arial" w:eastAsia="Arial" w:hAnsi="Arial"/>
+          <w:sz w:val="24"/>
+        </w:rPr>
+        <w:t>Encriptación solida de datos en el acceso</w:t>
+      </w:r>
+    </w:p>
+    <w:p>
+      <w:pPr>
+        <w:tabs>
+          <w:tab w:val="left" w:pos="7517"/>
+        </w:tabs>
+        <w:rPr>
+          <w:rFonts w:ascii="Arial" w:eastAsia="Arial" w:hAnsi="Arial"/>
+          <w:sz w:val="24"/>
+        </w:rPr>
+      </w:pPr>
+    </w:p>
+    <w:p>
+      <w:pPr>
+        <w:tabs>
+          <w:tab w:val="left" w:pos="7517"/>
+        </w:tabs>
+        <w:rPr>
+          <w:rFonts w:ascii="Arial" w:eastAsia="Arial" w:hAnsi="Arial"/>
+          <w:sz w:val="24"/>
+        </w:rPr>
+      </w:pPr>
+      <m:oMathPara>
+        <m:oMathParaPr>
+          <m:jc m:val="left"/>
+        </m:oMathParaPr>
+        <m:oMath>
+          <m:r>
+            <w:rPr>
+              <w:rFonts w:ascii="Cambria Math" w:eastAsia="Arial" w:hAnsi="Cambria Math"/>
+              <w:sz w:val="24"/>
+            </w:rPr>
+            <m:t>amenaza=0.8;</m:t>
+          </m:r>
+        </m:oMath>
+      </m:oMathPara>
+    </w:p>
+    <w:p>
+      <w:pPr>
+        <w:tabs>
+          <w:tab w:val="left" w:pos="7517"/>
+        </w:tabs>
+        <w:rPr>
+          <w:rFonts w:ascii="Arial" w:eastAsia="Arial" w:hAnsi="Arial"/>
+          <w:sz w:val="24"/>
+        </w:rPr>
+      </w:pPr>
+      <m:oMathPara>
+        <m:oMathParaPr>
+          <m:jc m:val="left"/>
+        </m:oMathParaPr>
+        <m:oMath>
+          <m:r>
+            <w:rPr>
+              <w:rFonts w:ascii="Cambria Math" w:eastAsia="Arial" w:hAnsi="Cambria Math"/>
+              <w:sz w:val="24"/>
+            </w:rPr>
+            <m:t>seguridad</m:t>
+          </m:r>
+          <m:r>
+            <w:rPr>
+              <w:rFonts w:ascii="Cambria Math" w:eastAsia="Arial" w:hAnsi="Cambria Math"/>
+              <w:sz w:val="24"/>
+            </w:rPr>
+            <m:t>=0.6</m:t>
+          </m:r>
+          <m:r>
+            <w:rPr>
+              <w:rFonts w:ascii="Cambria Math" w:eastAsia="Arial" w:hAnsi="Cambria Math"/>
+              <w:sz w:val="24"/>
+            </w:rPr>
+            <m:t>;</m:t>
+          </m:r>
+        </m:oMath>
+      </m:oMathPara>
+    </w:p>
+    <w:p>
+      <w:pPr>
+        <w:tabs>
+          <w:tab w:val="left" w:pos="7517"/>
+        </w:tabs>
+        <w:rPr>
+          <w:rFonts w:ascii="Arial" w:eastAsia="Arial" w:hAnsi="Arial"/>
+          <w:sz w:val="24"/>
+        </w:rPr>
+      </w:pPr>
+    </w:p>
+    <w:p>
+      <w:pPr>
+        <w:tabs>
+          <w:tab w:val="left" w:pos="7517"/>
+        </w:tabs>
+        <w:rPr>
+          <w:rFonts w:ascii="Arial" w:eastAsia="Arial" w:hAnsi="Arial"/>
+          <w:sz w:val="24"/>
+          <w:lang w:val="en-US"/>
+        </w:rPr>
+      </w:pPr>
+      <m:oMathPara>
+        <m:oMathParaPr>
+          <m:jc m:val="left"/>
+        </m:oMathParaPr>
+        <m:oMath>
+          <m:r>
+            <w:rPr>
+              <w:rFonts w:ascii="Cambria Math" w:eastAsia="Arial" w:hAnsi="Cambria Math"/>
+              <w:sz w:val="24"/>
+            </w:rPr>
+            <m:t xml:space="preserve">integridad </m:t>
+          </m:r>
+          <m:r>
+            <w:rPr>
+              <w:rFonts w:ascii="Cambria Math" w:eastAsia="Arial" w:hAnsi="Cambria Math"/>
+              <w:sz w:val="24"/>
+              <w:lang w:val="en-US"/>
+            </w:rPr>
+            <m:t>=</m:t>
+          </m:r>
+          <m:d>
+            <m:dPr>
+              <m:begChr m:val="["/>
+              <m:endChr m:val="]"/>
+              <m:ctrlPr>
+                <w:rPr>
+                  <w:rFonts w:ascii="Cambria Math" w:eastAsia="Arial" w:hAnsi="Cambria Math"/>
+                  <w:i/>
+                  <w:sz w:val="24"/>
+                  <w:lang w:val="en-US"/>
+                </w:rPr>
+              </m:ctrlPr>
+            </m:dPr>
+            <m:e>
+              <m:r>
+                <w:rPr>
+                  <w:rFonts w:ascii="Cambria Math" w:eastAsia="Arial" w:hAnsi="Cambria Math"/>
+                  <w:sz w:val="24"/>
+                  <w:lang w:val="en-US"/>
+                </w:rPr>
+                <m:t xml:space="preserve"> 1-amenaza*</m:t>
+              </m:r>
+              <m:d>
+                <m:dPr>
+                  <m:ctrlPr>
+                    <w:rPr>
+                      <w:rFonts w:ascii="Cambria Math" w:eastAsia="Arial" w:hAnsi="Cambria Math"/>
+                      <w:i/>
+                      <w:sz w:val="24"/>
+                      <w:lang w:val="en-US"/>
+                    </w:rPr>
+                  </m:ctrlPr>
+                </m:dPr>
+                <m:e>
+                  <m:r>
+                    <w:rPr>
+                      <w:rFonts w:ascii="Cambria Math" w:eastAsia="Arial" w:hAnsi="Cambria Math"/>
+                      <w:sz w:val="24"/>
+                      <w:lang w:val="en-US"/>
+                    </w:rPr>
+                    <m:t>1-seguridad</m:t>
+                  </m:r>
+                </m:e>
+              </m:d>
+            </m:e>
+          </m:d>
+          <m:r>
+            <m:rPr>
+              <m:sty m:val="p"/>
+            </m:rPr>
+            <w:rPr>
+              <w:rFonts w:ascii="Cambria Math" w:eastAsia="Arial" w:hAnsi="Cambria Math"/>
+              <w:sz w:val="24"/>
+              <w:lang w:val="en-US"/>
+            </w:rPr>
+            <w:br/>
+          </m:r>
+        </m:oMath>
+        <m:oMath>
+          <m:r>
+            <w:rPr>
+              <w:rFonts w:ascii="Cambria Math" w:eastAsia="Arial" w:hAnsi="Cambria Math"/>
+              <w:sz w:val="24"/>
+              <w:lang w:val="en-US"/>
+            </w:rPr>
+            <m:t>integridad =</m:t>
+          </m:r>
+          <m:d>
+            <m:dPr>
+              <m:begChr m:val="["/>
+              <m:endChr m:val="]"/>
+              <m:ctrlPr>
+                <w:rPr>
+                  <w:rFonts w:ascii="Cambria Math" w:eastAsia="Arial" w:hAnsi="Cambria Math"/>
+                  <w:i/>
+                  <w:sz w:val="24"/>
+                  <w:lang w:val="en-US"/>
+                </w:rPr>
+              </m:ctrlPr>
+            </m:dPr>
+            <m:e>
+              <m:r>
+                <w:rPr>
+                  <w:rFonts w:ascii="Cambria Math" w:eastAsia="Arial" w:hAnsi="Cambria Math"/>
+                  <w:sz w:val="24"/>
+                  <w:lang w:val="en-US"/>
+                </w:rPr>
+                <m:t>1-0.8*</m:t>
+              </m:r>
+              <m:d>
+                <m:dPr>
+                  <m:ctrlPr>
+                    <w:rPr>
+                      <w:rFonts w:ascii="Cambria Math" w:eastAsia="Arial" w:hAnsi="Cambria Math"/>
+                      <w:i/>
+                      <w:sz w:val="24"/>
+                      <w:lang w:val="en-US"/>
+                    </w:rPr>
+                  </m:ctrlPr>
+                </m:dPr>
+                <m:e>
+                  <m:r>
+                    <w:rPr>
+                      <w:rFonts w:ascii="Cambria Math" w:eastAsia="Arial" w:hAnsi="Cambria Math"/>
+                      <w:sz w:val="24"/>
+                      <w:lang w:val="en-US"/>
+                    </w:rPr>
+                    <m:t>1-0.6</m:t>
+                  </m:r>
+                </m:e>
+              </m:d>
+            </m:e>
+          </m:d>
+        </m:oMath>
+      </m:oMathPara>
+    </w:p>
+    <w:p>
+      <w:pPr>
+        <w:tabs>
+          <w:tab w:val="left" w:pos="7517"/>
+        </w:tabs>
+        <w:rPr>
+          <w:rFonts w:ascii="Arial" w:eastAsia="Arial" w:hAnsi="Arial"/>
+          <w:i/>
+          <w:sz w:val="24"/>
+          <w:lang w:val="en-CA"/>
+        </w:rPr>
+      </w:pPr>
+      <m:oMathPara>
+        <m:oMathParaPr>
+          <m:jc m:val="left"/>
+        </m:oMathParaPr>
+        <m:oMath>
+          <m:r>
+            <w:rPr>
+              <w:rFonts w:ascii="Cambria Math" w:eastAsia="Arial" w:hAnsi="Cambria Math"/>
+              <w:sz w:val="24"/>
+              <w:lang w:val="en-US"/>
+            </w:rPr>
+            <m:t>integridad =0.</m:t>
+          </m:r>
+          <m:r>
+            <w:rPr>
+              <w:rFonts w:ascii="Cambria Math" w:eastAsia="Arial" w:hAnsi="Cambria Math"/>
+              <w:sz w:val="24"/>
+              <w:lang w:val="en-US"/>
+            </w:rPr>
+            <m:t>68</m:t>
+          </m:r>
+        </m:oMath>
+      </m:oMathPara>
+    </w:p>
+    <w:p>
+      <w:pPr>
+        <w:tabs>
+          <w:tab w:val="left" w:pos="7517"/>
+        </w:tabs>
+        <w:rPr>
+          <w:rFonts w:ascii="Arial" w:eastAsia="Arial" w:hAnsi="Arial"/>
+          <w:sz w:val="24"/>
+          <w:lang w:val="en-US"/>
+        </w:rPr>
+      </w:pPr>
+    </w:p>
+    <w:p>
+      <w:pPr>
+        <w:tabs>
+          <w:tab w:val="left" w:pos="7517"/>
+        </w:tabs>
+        <w:rPr>
+          <w:rFonts w:ascii="Arial" w:eastAsia="Arial" w:hAnsi="Arial"/>
+          <w:sz w:val="40"/>
+          <w:lang w:val="en-US"/>
+        </w:rPr>
+      </w:pPr>
+      <m:oMathPara>
+        <m:oMathParaPr>
+          <m:jc m:val="left"/>
+        </m:oMathParaPr>
+        <m:oMath>
+          <m:r>
+            <w:rPr>
+              <w:rFonts w:ascii="Cambria Math" w:eastAsia="Arial" w:hAnsi="Cambria Math"/>
+              <w:sz w:val="40"/>
+              <w:lang w:val="en-US"/>
+            </w:rPr>
+            <m:t>integridad</m:t>
+          </m:r>
+          <m:r>
+            <w:rPr>
+              <w:rFonts w:ascii="Cambria Math" w:eastAsia="Arial" w:hAnsi="Cambria Math"/>
+              <w:sz w:val="40"/>
+              <w:lang w:val="en-US"/>
+            </w:rPr>
+            <m:t xml:space="preserve"> =68</m:t>
+          </m:r>
+          <m:r>
+            <w:rPr>
+              <w:rFonts w:ascii="Cambria Math" w:eastAsia="Arial" w:hAnsi="Cambria Math"/>
+              <w:sz w:val="40"/>
+              <w:lang w:val="en-US"/>
+            </w:rPr>
+            <m:t xml:space="preserve"> %</m:t>
+          </m:r>
+        </m:oMath>
+      </m:oMathPara>
+    </w:p>
+    <w:p>
+      <w:pPr>
+        <w:tabs>
+          <w:tab w:val="left" w:pos="7517"/>
+        </w:tabs>
+        <w:rPr>
+          <w:rFonts w:ascii="Arial" w:eastAsia="Arial" w:hAnsi="Arial"/>
+          <w:sz w:val="24"/>
+          <w:lang w:val="en-US"/>
+        </w:rPr>
+      </w:pPr>
+    </w:p>
+    <w:p>
+      <w:pPr>
+        <w:tabs>
+          <w:tab w:val="left" w:pos="7517"/>
+        </w:tabs>
+        <w:rPr>
+          <w:rFonts w:ascii="Arial" w:eastAsia="Arial" w:hAnsi="Arial"/>
+          <w:sz w:val="24"/>
+          <w:lang w:val="en-US"/>
+        </w:rPr>
+      </w:pPr>
+    </w:p>
+    <w:p>
+      <w:pPr>
+        <w:tabs>
+          <w:tab w:val="left" w:pos="7517"/>
+        </w:tabs>
+        <w:rPr>
+          <w:rFonts w:ascii="Arial" w:eastAsia="Arial" w:hAnsi="Arial"/>
+          <w:b/>
+          <w:sz w:val="24"/>
+        </w:rPr>
+      </w:pPr>
+      <w:r>
+        <w:rPr>
+          <w:rFonts w:ascii="Arial" w:eastAsia="Arial" w:hAnsi="Arial"/>
+          <w:b/>
+          <w:sz w:val="24"/>
+        </w:rPr>
+        <w:t>Conclusió</w:t>
+      </w:r>
+      <w:r>
+        <w:rPr>
+          <w:rFonts w:ascii="Arial" w:eastAsia="Arial" w:hAnsi="Arial"/>
+          <w:b/>
+          <w:sz w:val="24"/>
+        </w:rPr>
+        <w:t>n:</w:t>
+      </w:r>
+    </w:p>
+    <w:p>
+      <w:pPr>
+        <w:tabs>
+          <w:tab w:val="left" w:pos="7517"/>
+        </w:tabs>
+        <w:rPr>
+          <w:rFonts w:ascii="Arial" w:eastAsia="Arial" w:hAnsi="Arial"/>
+          <w:sz w:val="24"/>
+        </w:rPr>
+      </w:pPr>
+      <w:r>
+        <w:rPr>
+          <w:rFonts w:ascii="Arial" w:eastAsia="Arial" w:hAnsi="Arial"/>
+          <w:sz w:val="24"/>
+        </w:rPr>
+        <w:t>Se tiene un nivel aceptable de validación pero aún es mejorable</w:t>
+      </w:r>
+      <w:r>
+        <w:rPr>
+          <w:rFonts w:ascii="Arial" w:eastAsia="Arial" w:hAnsi="Arial"/>
+          <w:sz w:val="24"/>
+        </w:rPr>
+        <w:t>.</w:t>
+      </w:r>
+    </w:p>
+    <w:p>
+      <w:pPr>
+        <w:tabs>
+          <w:tab w:val="left" w:pos="7517"/>
+        </w:tabs>
+        <w:rPr>
+          <w:rFonts w:ascii="Arial" w:eastAsia="Arial" w:hAnsi="Arial"/>
+          <w:sz w:val="24"/>
+        </w:rPr>
+      </w:pPr>
+      <w:bookmarkStart w:id="0" w:name="_GoBack"/>
+      <w:bookmarkEnd w:id="0"/>
+    </w:p>
+    <w:p>
+      <w:pPr>
+        <w:tabs>
+          <w:tab w:val="left" w:pos="7517"/>
+        </w:tabs>
+        <w:rPr>
+          <w:rFonts w:ascii="Arial" w:eastAsia="Arial" w:hAnsi="Arial"/>
+          <w:sz w:val="24"/>
+        </w:rPr>
+      </w:pPr>
+    </w:p>
+    <w:p>
+      <w:pPr>
+        <w:tabs>
+          <w:tab w:val="left" w:pos="7517"/>
+        </w:tabs>
+        <w:rPr>
+          <w:rFonts w:ascii="Arial" w:eastAsia="Arial" w:hAnsi="Arial"/>
+          <w:sz w:val="24"/>
+        </w:rPr>
+      </w:pPr>
+    </w:p>
+    <w:p>
+      <w:pPr>
+        <w:tabs>
+          <w:tab w:val="left" w:pos="7517"/>
+        </w:tabs>
+        <w:rPr>
+          <w:rFonts w:ascii="Arial" w:eastAsia="Arial" w:hAnsi="Arial"/>
+          <w:b/>
+          <w:sz w:val="24"/>
+        </w:rPr>
+      </w:pPr>
+      <w:r>
+        <w:rPr>
+          <w:rFonts w:ascii="Arial" w:eastAsia="Arial" w:hAnsi="Arial"/>
+          <w:b/>
+          <w:sz w:val="24"/>
+        </w:rPr>
+        <w:t>d</w:t>
+      </w:r>
+      <w:r>
+        <w:rPr>
+          <w:rFonts w:ascii="Arial" w:eastAsia="Arial" w:hAnsi="Arial"/>
+          <w:b/>
+          <w:sz w:val="24"/>
+        </w:rPr>
+        <w:t xml:space="preserve">) </w:t>
+      </w:r>
+      <w:r>
+        <w:rPr>
+          <w:rFonts w:ascii="Arial" w:eastAsia="Arial" w:hAnsi="Arial"/>
+          <w:b/>
+          <w:sz w:val="24"/>
+        </w:rPr>
+        <w:t>Cá</w:t>
+      </w:r>
+      <w:r>
+        <w:rPr>
+          <w:rFonts w:ascii="Arial" w:eastAsia="Arial" w:hAnsi="Arial"/>
+          <w:b/>
+          <w:sz w:val="24"/>
+        </w:rPr>
+        <w:t>lculo de Integridad</w:t>
+      </w:r>
+      <w:r>
+        <w:rPr>
+          <w:rFonts w:ascii="Arial" w:eastAsia="Arial" w:hAnsi="Arial"/>
+          <w:b/>
+          <w:sz w:val="24"/>
+        </w:rPr>
+        <w:t xml:space="preserve"> frente a la amenaza 4</w:t>
+      </w:r>
+      <w:r>
+        <w:rPr>
+          <w:rFonts w:ascii="Arial" w:eastAsia="Arial" w:hAnsi="Arial"/>
+          <w:b/>
+          <w:sz w:val="24"/>
+        </w:rPr>
+        <w:t>:</w:t>
+      </w:r>
+    </w:p>
+    <w:p>
+      <w:pPr>
+        <w:tabs>
+          <w:tab w:val="left" w:pos="7517"/>
+        </w:tabs>
+        <w:rPr>
+          <w:rFonts w:ascii="Arial" w:eastAsia="Arial" w:hAnsi="Arial"/>
+          <w:b/>
+          <w:sz w:val="24"/>
+        </w:rPr>
+      </w:pPr>
+    </w:p>
+    <w:p>
+      <w:pPr>
+        <w:tabs>
+          <w:tab w:val="left" w:pos="7517"/>
+        </w:tabs>
+        <w:rPr>
+          <w:rFonts w:ascii="Arial" w:eastAsia="Arial" w:hAnsi="Arial"/>
+          <w:b/>
+          <w:sz w:val="22"/>
+        </w:rPr>
+      </w:pPr>
+      <w:r>
+        <w:rPr>
+          <w:rFonts w:ascii="Arial" w:eastAsia="Arial" w:hAnsi="Arial"/>
+          <w:sz w:val="24"/>
+        </w:rPr>
+        <w:t>Amenaza:</w:t>
+      </w:r>
+      <w:r>
+        <w:rPr>
+          <w:rFonts w:ascii="Arial" w:eastAsia="Arial" w:hAnsi="Arial"/>
+          <w:b/>
+          <w:sz w:val="22"/>
+        </w:rPr>
+        <w:t xml:space="preserve"> </w:t>
+      </w:r>
+    </w:p>
+    <w:p>
+      <w:pPr>
+        <w:pStyle w:val="Prrafodelista"/>
+        <w:numPr>
+          <w:ilvl w:val="0"/>
+          <w:numId w:val="1"/>
+        </w:numPr>
+        <w:tabs>
+          <w:tab w:val="left" w:pos="7517"/>
+        </w:tabs>
+        <w:rPr>
+          <w:rFonts w:ascii="Arial" w:eastAsia="Arial" w:hAnsi="Arial"/>
+          <w:sz w:val="24"/>
+        </w:rPr>
+      </w:pPr>
+      <w:r>
+        <w:rPr>
+          <w:rFonts w:ascii="Arial" w:eastAsia="Arial" w:hAnsi="Arial"/>
+          <w:sz w:val="24"/>
+        </w:rPr>
+        <w:t xml:space="preserve">Robo de información </w:t>
+      </w:r>
+      <w:r>
+        <w:rPr>
+          <w:rFonts w:ascii="Arial" w:eastAsia="Arial" w:hAnsi="Arial"/>
+          <w:sz w:val="24"/>
+        </w:rPr>
+        <w:t>(</w:t>
+      </w:r>
+      <w:r>
+        <w:rPr>
+          <w:rFonts w:ascii="Arial" w:eastAsia="Arial" w:hAnsi="Arial"/>
+          <w:sz w:val="24"/>
+        </w:rPr>
+        <w:t>Extorsión a usuarios</w:t>
+      </w:r>
+      <w:r>
+        <w:rPr>
+          <w:rFonts w:ascii="Arial" w:eastAsia="Arial" w:hAnsi="Arial"/>
+          <w:sz w:val="24"/>
+        </w:rPr>
+        <w:t xml:space="preserve">, </w:t>
+      </w:r>
+      <w:r>
+        <w:rPr>
+          <w:rFonts w:ascii="Arial" w:eastAsia="Arial" w:hAnsi="Arial"/>
+          <w:sz w:val="24"/>
+        </w:rPr>
+        <w:t>Clonación de tarjetas</w:t>
+      </w:r>
+      <w:r>
+        <w:rPr>
+          <w:rFonts w:ascii="Arial" w:eastAsia="Arial" w:hAnsi="Arial"/>
+          <w:sz w:val="24"/>
+        </w:rPr>
+        <w:t>, etc.</w:t>
+      </w:r>
+      <w:r>
+        <w:rPr>
+          <w:rFonts w:ascii="Arial" w:eastAsia="Arial" w:hAnsi="Arial"/>
+          <w:sz w:val="24"/>
+        </w:rPr>
+        <w:t>)</w:t>
+      </w:r>
+    </w:p>
+    <w:p>
+      <w:pPr>
+        <w:tabs>
+          <w:tab w:val="left" w:pos="7517"/>
+        </w:tabs>
+        <w:rPr>
+          <w:rFonts w:ascii="Arial" w:eastAsia="Arial" w:hAnsi="Arial"/>
+          <w:sz w:val="24"/>
+        </w:rPr>
+      </w:pPr>
+      <w:r>
+        <w:rPr>
+          <w:rFonts w:ascii="Arial" w:eastAsia="Arial" w:hAnsi="Arial"/>
+          <w:sz w:val="24"/>
+        </w:rPr>
+        <w:t xml:space="preserve">Seguridad: </w:t>
+      </w:r>
+    </w:p>
+    <w:p>
+      <w:pPr>
+        <w:pStyle w:val="Prrafodelista"/>
+        <w:numPr>
+          <w:ilvl w:val="0"/>
+          <w:numId w:val="2"/>
+        </w:numPr>
+        <w:tabs>
+          <w:tab w:val="left" w:pos="7517"/>
+        </w:tabs>
+        <w:rPr>
+          <w:rFonts w:ascii="Arial" w:eastAsia="Arial" w:hAnsi="Arial"/>
+          <w:sz w:val="24"/>
+        </w:rPr>
+      </w:pPr>
+      <w:r>
+        <w:rPr>
+          <w:rFonts w:ascii="Arial" w:eastAsia="Arial" w:hAnsi="Arial"/>
+          <w:sz w:val="24"/>
+        </w:rPr>
+        <w:t>Encriptación solida de datos en el acceso</w:t>
+      </w:r>
+    </w:p>
+    <w:p>
+      <w:pPr>
+        <w:pStyle w:val="Prrafodelista"/>
+        <w:numPr>
+          <w:ilvl w:val="0"/>
+          <w:numId w:val="2"/>
+        </w:numPr>
+        <w:tabs>
+          <w:tab w:val="left" w:pos="7517"/>
+        </w:tabs>
+        <w:rPr>
+          <w:rFonts w:ascii="Arial" w:eastAsia="Arial" w:hAnsi="Arial"/>
+          <w:sz w:val="24"/>
+        </w:rPr>
+      </w:pPr>
+      <w:r>
+        <w:rPr>
+          <w:rFonts w:ascii="Arial" w:eastAsia="Arial" w:hAnsi="Arial"/>
+          <w:sz w:val="24"/>
+        </w:rPr>
+        <w:t>Cámaras de seguridad</w:t>
+      </w:r>
+    </w:p>
+    <w:p>
+      <w:pPr>
+        <w:tabs>
+          <w:tab w:val="left" w:pos="7517"/>
+        </w:tabs>
+        <w:rPr>
+          <w:rFonts w:ascii="Arial" w:eastAsia="Arial" w:hAnsi="Arial"/>
+          <w:sz w:val="24"/>
+        </w:rPr>
+      </w:pPr>
+    </w:p>
+    <w:p>
+      <w:pPr>
+        <w:tabs>
+          <w:tab w:val="left" w:pos="7517"/>
+        </w:tabs>
+        <w:rPr>
+          <w:rFonts w:ascii="Arial" w:eastAsia="Arial" w:hAnsi="Arial"/>
+          <w:sz w:val="24"/>
+        </w:rPr>
+      </w:pPr>
+      <m:oMathPara>
+        <m:oMathParaPr>
+          <m:jc m:val="left"/>
+        </m:oMathParaPr>
+        <m:oMath>
+          <m:r>
+            <w:rPr>
+              <w:rFonts w:ascii="Cambria Math" w:eastAsia="Arial" w:hAnsi="Cambria Math"/>
+              <w:sz w:val="24"/>
+            </w:rPr>
+            <m:t>amenaza</m:t>
+          </m:r>
+          <m:r>
+            <w:rPr>
+              <w:rFonts w:ascii="Cambria Math" w:eastAsia="Arial" w:hAnsi="Cambria Math"/>
+              <w:sz w:val="24"/>
+            </w:rPr>
+            <m:t>=0.7</m:t>
+          </m:r>
+          <m:r>
+            <w:rPr>
+              <w:rFonts w:ascii="Cambria Math" w:eastAsia="Arial" w:hAnsi="Cambria Math"/>
+              <w:sz w:val="24"/>
+            </w:rPr>
+            <m:t>;</m:t>
+          </m:r>
+        </m:oMath>
+      </m:oMathPara>
+    </w:p>
+    <w:p>
+      <w:pPr>
+        <w:tabs>
+          <w:tab w:val="left" w:pos="7517"/>
+        </w:tabs>
+        <w:rPr>
+          <w:rFonts w:ascii="Arial" w:eastAsia="Arial" w:hAnsi="Arial"/>
+          <w:sz w:val="24"/>
+        </w:rPr>
+      </w:pPr>
+      <m:oMathPara>
+        <m:oMathParaPr>
+          <m:jc m:val="left"/>
+        </m:oMathParaPr>
+        <m:oMath>
+          <m:r>
+            <w:rPr>
+              <w:rFonts w:ascii="Cambria Math" w:eastAsia="Arial" w:hAnsi="Cambria Math"/>
+              <w:sz w:val="24"/>
+            </w:rPr>
+            <m:t>seguridad</m:t>
+          </m:r>
+          <m:r>
+            <w:rPr>
+              <w:rFonts w:ascii="Cambria Math" w:eastAsia="Arial" w:hAnsi="Cambria Math"/>
+              <w:sz w:val="24"/>
+            </w:rPr>
+            <m:t>=0.4</m:t>
+          </m:r>
+          <m:r>
+            <w:rPr>
+              <w:rFonts w:ascii="Cambria Math" w:eastAsia="Arial" w:hAnsi="Cambria Math"/>
+              <w:sz w:val="24"/>
+            </w:rPr>
+            <m:t>;</m:t>
+          </m:r>
+        </m:oMath>
+      </m:oMathPara>
+    </w:p>
+    <w:p>
+      <w:pPr>
+        <w:tabs>
+          <w:tab w:val="left" w:pos="7517"/>
+        </w:tabs>
+        <w:rPr>
+          <w:rFonts w:ascii="Arial" w:eastAsia="Arial" w:hAnsi="Arial"/>
+          <w:sz w:val="24"/>
+        </w:rPr>
+      </w:pPr>
+    </w:p>
+    <w:p>
+      <w:pPr>
+        <w:tabs>
+          <w:tab w:val="left" w:pos="7517"/>
+        </w:tabs>
+        <w:rPr>
+          <w:rFonts w:ascii="Arial" w:eastAsia="Arial" w:hAnsi="Arial"/>
+          <w:sz w:val="24"/>
+          <w:lang w:val="en-US"/>
+        </w:rPr>
+      </w:pPr>
+      <m:oMathPara>
+        <m:oMathParaPr>
+          <m:jc m:val="left"/>
+        </m:oMathParaPr>
+        <m:oMath>
+          <m:r>
+            <w:rPr>
+              <w:rFonts w:ascii="Cambria Math" w:eastAsia="Arial" w:hAnsi="Cambria Math"/>
+              <w:sz w:val="24"/>
+            </w:rPr>
+            <m:t xml:space="preserve">integridad </m:t>
+          </m:r>
+          <m:r>
+            <w:rPr>
+              <w:rFonts w:ascii="Cambria Math" w:eastAsia="Arial" w:hAnsi="Cambria Math"/>
+              <w:sz w:val="24"/>
+              <w:lang w:val="en-US"/>
+            </w:rPr>
+            <m:t>=</m:t>
+          </m:r>
+          <m:d>
+            <m:dPr>
+              <m:begChr m:val="["/>
+              <m:endChr m:val="]"/>
+              <m:ctrlPr>
+                <w:rPr>
+                  <w:rFonts w:ascii="Cambria Math" w:eastAsia="Arial" w:hAnsi="Cambria Math"/>
+                  <w:i/>
+                  <w:sz w:val="24"/>
+                  <w:lang w:val="en-US"/>
+                </w:rPr>
+              </m:ctrlPr>
+            </m:dPr>
+            <m:e>
+              <m:r>
+                <w:rPr>
+                  <w:rFonts w:ascii="Cambria Math" w:eastAsia="Arial" w:hAnsi="Cambria Math"/>
+                  <w:sz w:val="24"/>
+                  <w:lang w:val="en-US"/>
+                </w:rPr>
+                <m:t xml:space="preserve"> 1-amenaza*</m:t>
+              </m:r>
+              <m:d>
+                <m:dPr>
+                  <m:ctrlPr>
+                    <w:rPr>
+                      <w:rFonts w:ascii="Cambria Math" w:eastAsia="Arial" w:hAnsi="Cambria Math"/>
+                      <w:i/>
+                      <w:sz w:val="24"/>
+                      <w:lang w:val="en-US"/>
+                    </w:rPr>
+                  </m:ctrlPr>
+                </m:dPr>
+                <m:e>
+                  <m:r>
+                    <w:rPr>
+                      <w:rFonts w:ascii="Cambria Math" w:eastAsia="Arial" w:hAnsi="Cambria Math"/>
+                      <w:sz w:val="24"/>
+                      <w:lang w:val="en-US"/>
+                    </w:rPr>
+                    <m:t>1-seguridad</m:t>
+                  </m:r>
+                </m:e>
+              </m:d>
+            </m:e>
+          </m:d>
+          <m:r>
+            <m:rPr>
+              <m:sty m:val="p"/>
+            </m:rPr>
+            <w:rPr>
+              <w:rFonts w:ascii="Cambria Math" w:eastAsia="Arial" w:hAnsi="Cambria Math"/>
+              <w:sz w:val="24"/>
+              <w:lang w:val="en-US"/>
+            </w:rPr>
+            <w:br/>
+          </m:r>
+        </m:oMath>
+        <m:oMath>
+          <m:r>
+            <w:rPr>
+              <w:rFonts w:ascii="Cambria Math" w:eastAsia="Arial" w:hAnsi="Cambria Math"/>
+              <w:sz w:val="24"/>
+              <w:lang w:val="en-US"/>
+            </w:rPr>
+            <m:t>integridad =</m:t>
+          </m:r>
+          <m:d>
+            <m:dPr>
+              <m:begChr m:val="["/>
+              <m:endChr m:val="]"/>
+              <m:ctrlPr>
+                <w:rPr>
+                  <w:rFonts w:ascii="Cambria Math" w:eastAsia="Arial" w:hAnsi="Cambria Math"/>
+                  <w:i/>
+                  <w:sz w:val="24"/>
+                  <w:lang w:val="en-US"/>
+                </w:rPr>
+              </m:ctrlPr>
+            </m:dPr>
+            <m:e>
+              <m:r>
+                <w:rPr>
+                  <w:rFonts w:ascii="Cambria Math" w:eastAsia="Arial" w:hAnsi="Cambria Math"/>
+                  <w:sz w:val="24"/>
+                  <w:lang w:val="en-US"/>
+                </w:rPr>
+                <m:t>1-0.7</m:t>
+              </m:r>
+              <m:r>
+                <w:rPr>
+                  <w:rFonts w:ascii="Cambria Math" w:eastAsia="Arial" w:hAnsi="Cambria Math"/>
+                  <w:sz w:val="24"/>
+                  <w:lang w:val="en-US"/>
+                </w:rPr>
+                <m:t>*</m:t>
+              </m:r>
+              <m:d>
+                <m:dPr>
+                  <m:ctrlPr>
+                    <w:rPr>
+                      <w:rFonts w:ascii="Cambria Math" w:eastAsia="Arial" w:hAnsi="Cambria Math"/>
+                      <w:i/>
+                      <w:sz w:val="24"/>
+                      <w:lang w:val="en-US"/>
+                    </w:rPr>
+                  </m:ctrlPr>
+                </m:dPr>
+                <m:e>
+                  <m:r>
+                    <w:rPr>
+                      <w:rFonts w:ascii="Cambria Math" w:eastAsia="Arial" w:hAnsi="Cambria Math"/>
+                      <w:sz w:val="24"/>
+                      <w:lang w:val="en-US"/>
+                    </w:rPr>
+                    <m:t>1-0.4</m:t>
+                  </m:r>
+                </m:e>
+              </m:d>
+            </m:e>
+          </m:d>
+        </m:oMath>
+      </m:oMathPara>
+    </w:p>
+    <w:p>
+      <w:pPr>
+        <w:tabs>
+          <w:tab w:val="left" w:pos="7517"/>
+        </w:tabs>
+        <w:rPr>
+          <w:rFonts w:ascii="Arial" w:eastAsia="Arial" w:hAnsi="Arial"/>
+          <w:i/>
+          <w:sz w:val="24"/>
+          <w:lang w:val="en-CA"/>
+        </w:rPr>
+      </w:pPr>
+      <m:oMathPara>
+        <m:oMathParaPr>
+          <m:jc m:val="left"/>
+        </m:oMathParaPr>
+        <m:oMath>
+          <m:r>
+            <w:rPr>
+              <w:rFonts w:ascii="Cambria Math" w:eastAsia="Arial" w:hAnsi="Cambria Math"/>
+              <w:sz w:val="24"/>
+              <w:lang w:val="en-US"/>
+            </w:rPr>
+            <m:t>integridad =0.</m:t>
+          </m:r>
+          <m:r>
+            <w:rPr>
+              <w:rFonts w:ascii="Cambria Math" w:eastAsia="Arial" w:hAnsi="Cambria Math"/>
+              <w:sz w:val="24"/>
+              <w:lang w:val="en-US"/>
+            </w:rPr>
+            <m:t>58</m:t>
+          </m:r>
+        </m:oMath>
+      </m:oMathPara>
+    </w:p>
+    <w:p>
+      <w:pPr>
+        <w:tabs>
+          <w:tab w:val="left" w:pos="7517"/>
+        </w:tabs>
+        <w:rPr>
+          <w:rFonts w:ascii="Arial" w:eastAsia="Arial" w:hAnsi="Arial"/>
+          <w:sz w:val="24"/>
+          <w:lang w:val="en-US"/>
+        </w:rPr>
+      </w:pPr>
+    </w:p>
+    <w:p>
+      <w:pPr>
+        <w:tabs>
+          <w:tab w:val="left" w:pos="7517"/>
+        </w:tabs>
+        <w:rPr>
+          <w:rFonts w:ascii="Arial" w:eastAsia="Arial" w:hAnsi="Arial"/>
+          <w:sz w:val="40"/>
+          <w:lang w:val="en-US"/>
+        </w:rPr>
+      </w:pPr>
+      <m:oMathPara>
+        <m:oMathParaPr>
+          <m:jc m:val="left"/>
+        </m:oMathParaPr>
+        <m:oMath>
+          <m:r>
+            <w:rPr>
+              <w:rFonts w:ascii="Cambria Math" w:eastAsia="Arial" w:hAnsi="Cambria Math"/>
+              <w:sz w:val="40"/>
+              <w:lang w:val="en-US"/>
+            </w:rPr>
+            <m:t>integridad</m:t>
+          </m:r>
+          <m:r>
+            <w:rPr>
+              <w:rFonts w:ascii="Cambria Math" w:eastAsia="Arial" w:hAnsi="Cambria Math"/>
+              <w:sz w:val="40"/>
+              <w:lang w:val="en-US"/>
+            </w:rPr>
+            <m:t xml:space="preserve"> =5</m:t>
+          </m:r>
+          <m:r>
+            <w:rPr>
+              <w:rFonts w:ascii="Cambria Math" w:eastAsia="Arial" w:hAnsi="Cambria Math"/>
+              <w:sz w:val="40"/>
+              <w:lang w:val="en-US"/>
+            </w:rPr>
+            <m:t>8 %</m:t>
+          </m:r>
+        </m:oMath>
+      </m:oMathPara>
+    </w:p>
+    <w:p>
+      <w:pPr>
+        <w:tabs>
+          <w:tab w:val="left" w:pos="7517"/>
+        </w:tabs>
+        <w:rPr>
+          <w:rFonts w:ascii="Arial" w:eastAsia="Arial" w:hAnsi="Arial"/>
+          <w:sz w:val="24"/>
+          <w:lang w:val="en-US"/>
+        </w:rPr>
+      </w:pPr>
+    </w:p>
+    <w:p>
+      <w:pPr>
+        <w:tabs>
+          <w:tab w:val="left" w:pos="7517"/>
+        </w:tabs>
+        <w:rPr>
+          <w:rFonts w:ascii="Arial" w:eastAsia="Arial" w:hAnsi="Arial"/>
+          <w:sz w:val="24"/>
+          <w:lang w:val="en-US"/>
+        </w:rPr>
+      </w:pPr>
+    </w:p>
+    <w:p>
+      <w:pPr>
+        <w:tabs>
+          <w:tab w:val="left" w:pos="7517"/>
+        </w:tabs>
+        <w:rPr>
+          <w:rFonts w:ascii="Arial" w:eastAsia="Arial" w:hAnsi="Arial"/>
+          <w:b/>
+          <w:sz w:val="24"/>
+        </w:rPr>
+      </w:pPr>
+      <w:r>
+        <w:rPr>
+          <w:rFonts w:ascii="Arial" w:eastAsia="Arial" w:hAnsi="Arial"/>
+          <w:b/>
+          <w:sz w:val="24"/>
+        </w:rPr>
+        <w:t>Conclusió</w:t>
+      </w:r>
+      <w:r>
+        <w:rPr>
+          <w:rFonts w:ascii="Arial" w:eastAsia="Arial" w:hAnsi="Arial"/>
+          <w:b/>
+          <w:sz w:val="24"/>
+        </w:rPr>
+        <w:t>n:</w:t>
+      </w:r>
+    </w:p>
+    <w:p>
+      <w:pPr>
+        <w:tabs>
+          <w:tab w:val="left" w:pos="7517"/>
+        </w:tabs>
+        <w:rPr>
+          <w:rFonts w:ascii="Arial" w:eastAsia="Arial" w:hAnsi="Arial"/>
+          <w:sz w:val="24"/>
+        </w:rPr>
+      </w:pPr>
+      <w:r>
+        <w:rPr>
+          <w:rFonts w:ascii="Arial" w:eastAsia="Arial" w:hAnsi="Arial"/>
+          <w:sz w:val="24"/>
+        </w:rPr>
+        <w:t>La integridad a esta amenaza es un poco crítica ya que el robo de información puede ser muy perjudicial tanto para la entidad financiera como para el usuario.</w:t>
+      </w:r>
+    </w:p>
+    <w:p>
+      <w:pPr>
+        <w:tabs>
+          <w:tab w:val="left" w:pos="7517"/>
+        </w:tabs>
+        <w:rPr>
+          <w:rFonts w:ascii="Arial" w:eastAsia="Arial" w:hAnsi="Arial"/>
+          <w:sz w:val="24"/>
+        </w:rPr>
+      </w:pPr>
+    </w:p>
+    <w:p>
+      <w:pPr>
+        <w:tabs>
+          <w:tab w:val="left" w:pos="7517"/>
+        </w:tabs>
+        <w:rPr>
+          <w:rFonts w:ascii="Arial" w:eastAsia="Arial" w:hAnsi="Arial"/>
+          <w:sz w:val="24"/>
+        </w:rPr>
+      </w:pPr>
+    </w:p>
+    <w:p>
+      <w:pPr>
+        <w:tabs>
+          <w:tab w:val="left" w:pos="7517"/>
+        </w:tabs>
+        <w:rPr>
+          <w:rFonts w:ascii="Arial" w:eastAsia="Arial" w:hAnsi="Arial"/>
+          <w:sz w:val="24"/>
+        </w:rPr>
+      </w:pPr>
+    </w:p>
+    <w:p>
+      <w:pPr>
+        <w:tabs>
+          <w:tab w:val="left" w:pos="7517"/>
+        </w:tabs>
+        <w:rPr>
+          <w:rFonts w:ascii="Arial" w:eastAsia="Arial" w:hAnsi="Arial"/>
+          <w:sz w:val="24"/>
+        </w:rPr>
+      </w:pPr>
+    </w:p>
+    <w:p>
+      <w:pPr>
+        <w:tabs>
+          <w:tab w:val="left" w:pos="7517"/>
+        </w:tabs>
+        <w:rPr>
+          <w:rFonts w:ascii="Arial" w:eastAsia="Arial" w:hAnsi="Arial"/>
+          <w:sz w:val="24"/>
+        </w:rPr>
+      </w:pPr>
+    </w:p>
+    <w:p>
+      <w:pPr>
+        <w:tabs>
+          <w:tab w:val="left" w:pos="7517"/>
+        </w:tabs>
+        <w:rPr>
+          <w:rFonts w:ascii="Arial" w:eastAsia="Arial" w:hAnsi="Arial"/>
+          <w:b/>
+          <w:sz w:val="24"/>
+        </w:rPr>
+      </w:pPr>
+      <w:r>
+        <w:rPr>
+          <w:rFonts w:ascii="Arial" w:eastAsia="Arial" w:hAnsi="Arial"/>
+          <w:b/>
+          <w:sz w:val="24"/>
+        </w:rPr>
+        <w:lastRenderedPageBreak/>
+        <w:t>Conclusión General:</w:t>
+      </w:r>
+    </w:p>
+    <w:p>
+      <w:pPr>
+        <w:tabs>
+          <w:tab w:val="left" w:pos="7517"/>
+        </w:tabs>
+        <w:rPr>
+          <w:rFonts w:ascii="Arial" w:eastAsia="Arial" w:hAnsi="Arial"/>
+          <w:b/>
           <w:sz w:val="24"/>
         </w:rPr>
       </w:pPr>
@@ -1029,6 +3286,17 @@
         </w:rPr>
         <w:t>La métrica de integridad nos permite medir el índice de seguridad que nuestro sistema tiene frente amenazas definidas, esto nos ayuda a mejorar la seguridad y aplicar mejores técnicas e implementarlas a nuestro sistema.</w:t>
       </w:r>
+    </w:p>
+    <w:p>
+      <w:pPr>
+        <w:tabs>
+          <w:tab w:val="left" w:pos="7517"/>
+        </w:tabs>
+        <w:rPr>
+          <w:rFonts w:ascii="Arial" w:eastAsia="Arial" w:hAnsi="Arial"/>
+          <w:sz w:val="24"/>
+        </w:rPr>
+      </w:pPr>
     </w:p>
     <w:sectPr>
       <w:pgSz w:w="11906" w:h="16838"/>
@@ -1043,9 +3311,9 @@
 <file path=word/numbering.xml><?xml version="1.0" encoding="utf-8"?>
 <w:numbering xmlns:wpc="http://schemas.microsoft.com/office/word/2010/wordprocessingCanvas" xmlns:mc="http://schemas.openxmlformats.org/markup-compatibility/2006" xmlns:o="urn:schemas-microsoft-com:office:office" xmlns:r="http://schemas.openxmlformats.org/officeDocument/2006/relationships" xmlns:m="http://schemas.openxmlformats.org/officeDocument/2006/math" xmlns:v="urn:schemas-microsoft-com:vml" xmlns:wp14="http://schemas.microsoft.com/office/word/2010/wordprocessingDrawing" xmlns:wp="http://schemas.openxmlformats.org/drawingml/2006/wordprocessingDrawing" xmlns:w10="urn:schemas-microsoft-com:office:word" xmlns:w="http://schemas.openxmlformats.org/wordprocessingml/2006/main" xmlns:w14="http://schemas.microsoft.com/office/word/2010/wordml" xmlns:w15="http://schemas.microsoft.com/office/word/2012/wordml" xmlns:wpg="http://schemas.microsoft.com/office/word/2010/wordprocessingGroup" xmlns:wpi="http://schemas.microsoft.com/office/word/2010/wordprocessingInk" xmlns:wne="http://schemas.microsoft.com/office/word/2006/wordml" xmlns:wps="http://schemas.microsoft.com/office/word/2010/wordprocessingShape" mc:Ignorable="w14 w15 wp14">
   <w:abstractNum w:abstractNumId="0">
-    <w:nsid w:val="51E4623D"/>
+    <w:nsid w:val="0FAD25DD"/>
     <w:multiLevelType w:val="hybridMultilevel"/>
-    <w:tmpl w:val="F6D04E22"/>
+    <w:tmpl w:val="95988C02"/>
     <w:lvl w:ilvl="0" w:tplc="400A0001">
       <w:start w:val="1"/>
       <w:numFmt w:val="bullet"/>
@@ -1156,16 +3424,16 @@
     </w:lvl>
   </w:abstractNum>
   <w:abstractNum w:abstractNumId="1">
-    <w:nsid w:val="5FC26ED7"/>
+    <w:nsid w:val="51E4623D"/>
     <w:multiLevelType w:val="hybridMultilevel"/>
-    <w:tmpl w:val="FE84DBAC"/>
+    <w:tmpl w:val="F6D04E22"/>
     <w:lvl w:ilvl="0" w:tplc="400A0001">
       <w:start w:val="1"/>
       <w:numFmt w:val="bullet"/>
       <w:lvlText w:val=""/>
       <w:lvlJc w:val="left"/>
       <w:pPr>
-        <w:ind w:left="789" w:hanging="360"/>
+        <w:ind w:left="720" w:hanging="360"/>
       </w:pPr>
       <w:rPr>
         <w:rFonts w:ascii="Symbol" w:hAnsi="Symbol" w:hint="default"/>
@@ -1177,7 +3445,7 @@
       <w:lvlText w:val="o"/>
       <w:lvlJc w:val="left"/>
       <w:pPr>
-        <w:ind w:left="1509" w:hanging="360"/>
+        <w:ind w:left="1440" w:hanging="360"/>
       </w:pPr>
       <w:rPr>
         <w:rFonts w:ascii="Courier New" w:hAnsi="Courier New" w:cs="Courier New" w:hint="default"/>
@@ -1189,7 +3457,7 @@
       <w:lvlText w:val=""/>
       <w:lvlJc w:val="left"/>
       <w:pPr>
-        <w:ind w:left="2229" w:hanging="360"/>
+        <w:ind w:left="2160" w:hanging="360"/>
       </w:pPr>
       <w:rPr>
         <w:rFonts w:ascii="Wingdings" w:hAnsi="Wingdings" w:hint="default"/>
@@ -1201,7 +3469,7 @@
       <w:lvlText w:val=""/>
       <w:lvlJc w:val="left"/>
       <w:pPr>
-        <w:ind w:left="2949" w:hanging="360"/>
+        <w:ind w:left="2880" w:hanging="360"/>
       </w:pPr>
       <w:rPr>
         <w:rFonts w:ascii="Symbol" w:hAnsi="Symbol" w:hint="default"/>
@@ -1213,7 +3481,7 @@
       <w:lvlText w:val="o"/>
       <w:lvlJc w:val="left"/>
       <w:pPr>
-        <w:ind w:left="3669" w:hanging="360"/>
+        <w:ind w:left="3600" w:hanging="360"/>
       </w:pPr>
       <w:rPr>
         <w:rFonts w:ascii="Courier New" w:hAnsi="Courier New" w:cs="Courier New" w:hint="default"/>
@@ -1225,7 +3493,7 @@
       <w:lvlText w:val=""/>
       <w:lvlJc w:val="left"/>
       <w:pPr>
-        <w:ind w:left="4389" w:hanging="360"/>
+        <w:ind w:left="4320" w:hanging="360"/>
       </w:pPr>
       <w:rPr>
         <w:rFonts w:ascii="Wingdings" w:hAnsi="Wingdings" w:hint="default"/>
@@ -1237,7 +3505,7 @@
       <w:lvlText w:val=""/>
       <w:lvlJc w:val="left"/>
       <w:pPr>
-        <w:ind w:left="5109" w:hanging="360"/>
+        <w:ind w:left="5040" w:hanging="360"/>
       </w:pPr>
       <w:rPr>
         <w:rFonts w:ascii="Symbol" w:hAnsi="Symbol" w:hint="default"/>
@@ -1249,7 +3517,7 @@
       <w:lvlText w:val="o"/>
       <w:lvlJc w:val="left"/>
       <w:pPr>
-        <w:ind w:left="5829" w:hanging="360"/>
+        <w:ind w:left="5760" w:hanging="360"/>
       </w:pPr>
       <w:rPr>
         <w:rFonts w:ascii="Courier New" w:hAnsi="Courier New" w:cs="Courier New" w:hint="default"/>
@@ -1261,6 +3529,232 @@
       <w:lvlText w:val=""/>
       <w:lvlJc w:val="left"/>
       <w:pPr>
+        <w:ind w:left="6480" w:hanging="360"/>
+      </w:pPr>
+      <w:rPr>
+        <w:rFonts w:ascii="Wingdings" w:hAnsi="Wingdings" w:hint="default"/>
+      </w:rPr>
+    </w:lvl>
+  </w:abstractNum>
+  <w:abstractNum w:abstractNumId="2">
+    <w:nsid w:val="5A193FAB"/>
+    <w:multiLevelType w:val="hybridMultilevel"/>
+    <w:tmpl w:val="7968EBAE"/>
+    <w:lvl w:ilvl="0" w:tplc="400A0001">
+      <w:start w:val="1"/>
+      <w:numFmt w:val="bullet"/>
+      <w:lvlText w:val=""/>
+      <w:lvlJc w:val="left"/>
+      <w:pPr>
+        <w:ind w:left="720" w:hanging="360"/>
+      </w:pPr>
+      <w:rPr>
+        <w:rFonts w:ascii="Symbol" w:hAnsi="Symbol" w:hint="default"/>
+      </w:rPr>
+    </w:lvl>
+    <w:lvl w:ilvl="1" w:tplc="400A0003" w:tentative="1">
+      <w:start w:val="1"/>
+      <w:numFmt w:val="bullet"/>
+      <w:lvlText w:val="o"/>
+      <w:lvlJc w:val="left"/>
+      <w:pPr>
+        <w:ind w:left="1440" w:hanging="360"/>
+      </w:pPr>
+      <w:rPr>
+        <w:rFonts w:ascii="Courier New" w:hAnsi="Courier New" w:cs="Courier New" w:hint="default"/>
+      </w:rPr>
+    </w:lvl>
+    <w:lvl w:ilvl="2" w:tplc="400A0005" w:tentative="1">
+      <w:start w:val="1"/>
+      <w:numFmt w:val="bullet"/>
+      <w:lvlText w:val=""/>
+      <w:lvlJc w:val="left"/>
+      <w:pPr>
+        <w:ind w:left="2160" w:hanging="360"/>
+      </w:pPr>
+      <w:rPr>
+        <w:rFonts w:ascii="Wingdings" w:hAnsi="Wingdings" w:hint="default"/>
+      </w:rPr>
+    </w:lvl>
+    <w:lvl w:ilvl="3" w:tplc="400A0001" w:tentative="1">
+      <w:start w:val="1"/>
+      <w:numFmt w:val="bullet"/>
+      <w:lvlText w:val=""/>
+      <w:lvlJc w:val="left"/>
+      <w:pPr>
+        <w:ind w:left="2880" w:hanging="360"/>
+      </w:pPr>
+      <w:rPr>
+        <w:rFonts w:ascii="Symbol" w:hAnsi="Symbol" w:hint="default"/>
+      </w:rPr>
+    </w:lvl>
+    <w:lvl w:ilvl="4" w:tplc="400A0003" w:tentative="1">
+      <w:start w:val="1"/>
+      <w:numFmt w:val="bullet"/>
+      <w:lvlText w:val="o"/>
+      <w:lvlJc w:val="left"/>
+      <w:pPr>
+        <w:ind w:left="3600" w:hanging="360"/>
+      </w:pPr>
+      <w:rPr>
+        <w:rFonts w:ascii="Courier New" w:hAnsi="Courier New" w:cs="Courier New" w:hint="default"/>
+      </w:rPr>
+    </w:lvl>
+    <w:lvl w:ilvl="5" w:tplc="400A0005" w:tentative="1">
+      <w:start w:val="1"/>
+      <w:numFmt w:val="bullet"/>
+      <w:lvlText w:val=""/>
+      <w:lvlJc w:val="left"/>
+      <w:pPr>
+        <w:ind w:left="4320" w:hanging="360"/>
+      </w:pPr>
+      <w:rPr>
+        <w:rFonts w:ascii="Wingdings" w:hAnsi="Wingdings" w:hint="default"/>
+      </w:rPr>
+    </w:lvl>
+    <w:lvl w:ilvl="6" w:tplc="400A0001" w:tentative="1">
+      <w:start w:val="1"/>
+      <w:numFmt w:val="bullet"/>
+      <w:lvlText w:val=""/>
+      <w:lvlJc w:val="left"/>
+      <w:pPr>
+        <w:ind w:left="5040" w:hanging="360"/>
+      </w:pPr>
+      <w:rPr>
+        <w:rFonts w:ascii="Symbol" w:hAnsi="Symbol" w:hint="default"/>
+      </w:rPr>
+    </w:lvl>
+    <w:lvl w:ilvl="7" w:tplc="400A0003" w:tentative="1">
+      <w:start w:val="1"/>
+      <w:numFmt w:val="bullet"/>
+      <w:lvlText w:val="o"/>
+      <w:lvlJc w:val="left"/>
+      <w:pPr>
+        <w:ind w:left="5760" w:hanging="360"/>
+      </w:pPr>
+      <w:rPr>
+        <w:rFonts w:ascii="Courier New" w:hAnsi="Courier New" w:cs="Courier New" w:hint="default"/>
+      </w:rPr>
+    </w:lvl>
+    <w:lvl w:ilvl="8" w:tplc="400A0005" w:tentative="1">
+      <w:start w:val="1"/>
+      <w:numFmt w:val="bullet"/>
+      <w:lvlText w:val=""/>
+      <w:lvlJc w:val="left"/>
+      <w:pPr>
+        <w:ind w:left="6480" w:hanging="360"/>
+      </w:pPr>
+      <w:rPr>
+        <w:rFonts w:ascii="Wingdings" w:hAnsi="Wingdings" w:hint="default"/>
+      </w:rPr>
+    </w:lvl>
+  </w:abstractNum>
+  <w:abstractNum w:abstractNumId="3">
+    <w:nsid w:val="5FC26ED7"/>
+    <w:multiLevelType w:val="hybridMultilevel"/>
+    <w:tmpl w:val="FE84DBAC"/>
+    <w:lvl w:ilvl="0" w:tplc="400A0001">
+      <w:start w:val="1"/>
+      <w:numFmt w:val="bullet"/>
+      <w:lvlText w:val=""/>
+      <w:lvlJc w:val="left"/>
+      <w:pPr>
+        <w:ind w:left="789" w:hanging="360"/>
+      </w:pPr>
+      <w:rPr>
+        <w:rFonts w:ascii="Symbol" w:hAnsi="Symbol" w:hint="default"/>
+      </w:rPr>
+    </w:lvl>
+    <w:lvl w:ilvl="1" w:tplc="400A0003" w:tentative="1">
+      <w:start w:val="1"/>
+      <w:numFmt w:val="bullet"/>
+      <w:lvlText w:val="o"/>
+      <w:lvlJc w:val="left"/>
+      <w:pPr>
+        <w:ind w:left="1509" w:hanging="360"/>
+      </w:pPr>
+      <w:rPr>
+        <w:rFonts w:ascii="Courier New" w:hAnsi="Courier New" w:cs="Courier New" w:hint="default"/>
+      </w:rPr>
+    </w:lvl>
+    <w:lvl w:ilvl="2" w:tplc="400A0005" w:tentative="1">
+      <w:start w:val="1"/>
+      <w:numFmt w:val="bullet"/>
+      <w:lvlText w:val=""/>
+      <w:lvlJc w:val="left"/>
+      <w:pPr>
+        <w:ind w:left="2229" w:hanging="360"/>
+      </w:pPr>
+      <w:rPr>
+        <w:rFonts w:ascii="Wingdings" w:hAnsi="Wingdings" w:hint="default"/>
+      </w:rPr>
+    </w:lvl>
+    <w:lvl w:ilvl="3" w:tplc="400A0001" w:tentative="1">
+      <w:start w:val="1"/>
+      <w:numFmt w:val="bullet"/>
+      <w:lvlText w:val=""/>
+      <w:lvlJc w:val="left"/>
+      <w:pPr>
+        <w:ind w:left="2949" w:hanging="360"/>
+      </w:pPr>
+      <w:rPr>
+        <w:rFonts w:ascii="Symbol" w:hAnsi="Symbol" w:hint="default"/>
+      </w:rPr>
+    </w:lvl>
+    <w:lvl w:ilvl="4" w:tplc="400A0003" w:tentative="1">
+      <w:start w:val="1"/>
+      <w:numFmt w:val="bullet"/>
+      <w:lvlText w:val="o"/>
+      <w:lvlJc w:val="left"/>
+      <w:pPr>
+        <w:ind w:left="3669" w:hanging="360"/>
+      </w:pPr>
+      <w:rPr>
+        <w:rFonts w:ascii="Courier New" w:hAnsi="Courier New" w:cs="Courier New" w:hint="default"/>
+      </w:rPr>
+    </w:lvl>
+    <w:lvl w:ilvl="5" w:tplc="400A0005" w:tentative="1">
+      <w:start w:val="1"/>
+      <w:numFmt w:val="bullet"/>
+      <w:lvlText w:val=""/>
+      <w:lvlJc w:val="left"/>
+      <w:pPr>
+        <w:ind w:left="4389" w:hanging="360"/>
+      </w:pPr>
+      <w:rPr>
+        <w:rFonts w:ascii="Wingdings" w:hAnsi="Wingdings" w:hint="default"/>
+      </w:rPr>
+    </w:lvl>
+    <w:lvl w:ilvl="6" w:tplc="400A0001" w:tentative="1">
+      <w:start w:val="1"/>
+      <w:numFmt w:val="bullet"/>
+      <w:lvlText w:val=""/>
+      <w:lvlJc w:val="left"/>
+      <w:pPr>
+        <w:ind w:left="5109" w:hanging="360"/>
+      </w:pPr>
+      <w:rPr>
+        <w:rFonts w:ascii="Symbol" w:hAnsi="Symbol" w:hint="default"/>
+      </w:rPr>
+    </w:lvl>
+    <w:lvl w:ilvl="7" w:tplc="400A0003" w:tentative="1">
+      <w:start w:val="1"/>
+      <w:numFmt w:val="bullet"/>
+      <w:lvlText w:val="o"/>
+      <w:lvlJc w:val="left"/>
+      <w:pPr>
+        <w:ind w:left="5829" w:hanging="360"/>
+      </w:pPr>
+      <w:rPr>
+        <w:rFonts w:ascii="Courier New" w:hAnsi="Courier New" w:cs="Courier New" w:hint="default"/>
+      </w:rPr>
+    </w:lvl>
+    <w:lvl w:ilvl="8" w:tplc="400A0005" w:tentative="1">
+      <w:start w:val="1"/>
+      <w:numFmt w:val="bullet"/>
+      <w:lvlText w:val=""/>
+      <w:lvlJc w:val="left"/>
+      <w:pPr>
         <w:ind w:left="6549" w:hanging="360"/>
       </w:pPr>
       <w:rPr>
@@ -1269,10 +3763,16 @@
     </w:lvl>
   </w:abstractNum>
   <w:num w:numId="1">
+    <w:abstractNumId w:val="3"/>
+  </w:num>
+  <w:num w:numId="2">
     <w:abstractNumId w:val="1"/>
   </w:num>
-  <w:num w:numId="2">
+  <w:num w:numId="3">
     <w:abstractNumId w:val="0"/>
+  </w:num>
+  <w:num w:numId="4">
+    <w:abstractNumId w:val="2"/>
   </w:num>
 </w:numbering>
 </file>
